--- a/FarthorlPacMan/Presentation, Contributions/Contributions.docx
+++ b/FarthorlPacMan/Presentation, Contributions/Contributions.docx
@@ -1,6 +1,6 @@
 
 <file path=word/document.xml><?xml version="1.0" encoding="utf-8"?>
-<w:document xmlns:wpc="http://schemas.microsoft.com/office/word/2010/wordprocessingCanvas" xmlns:cx="http://schemas.microsoft.com/office/drawing/2014/chartex" xmlns:cx1="http://schemas.microsoft.com/office/drawing/2015/9/8/chartex" xmlns:mc="http://schemas.openxmlformats.org/markup-compatibility/2006" xmlns:o="urn:schemas-microsoft-com:office:office" xmlns:r="http://schemas.openxmlformats.org/officeDocument/2006/relationships" xmlns:m="http://schemas.openxmlformats.org/officeDocument/2006/math" xmlns:v="urn:schemas-microsoft-com:vml" xmlns:wp14="http://schemas.microsoft.com/office/word/2010/wordprocessingDrawing" xmlns:wp="http://schemas.openxmlformats.org/drawingml/2006/wordprocessingDrawing" xmlns:w10="urn:schemas-microsoft-com:office:word" xmlns:w="http://schemas.openxmlformats.org/wordprocessingml/2006/main" xmlns:w14="http://schemas.microsoft.com/office/word/2010/wordml" xmlns:w15="http://schemas.microsoft.com/office/word/2012/wordml" xmlns:w16se="http://schemas.microsoft.com/office/word/2015/wordml/symex" xmlns:wpg="http://schemas.microsoft.com/office/word/2010/wordprocessingGroup" xmlns:wpi="http://schemas.microsoft.com/office/word/2010/wordprocessingInk" xmlns:wne="http://schemas.microsoft.com/office/word/2006/wordml" xmlns:wps="http://schemas.microsoft.com/office/word/2010/wordprocessingShape" mc:Ignorable="w14 w15 w16se wp14">
+<w:document xmlns:wpc="http://schemas.microsoft.com/office/word/2010/wordprocessingCanvas" xmlns:cx="http://schemas.microsoft.com/office/drawing/2014/chartex" xmlns:cx1="http://schemas.microsoft.com/office/drawing/2015/9/8/chartex" xmlns:cx2="http://schemas.microsoft.com/office/drawing/2015/10/21/chartex" xmlns:mc="http://schemas.openxmlformats.org/markup-compatibility/2006" xmlns:o="urn:schemas-microsoft-com:office:office" xmlns:r="http://schemas.openxmlformats.org/officeDocument/2006/relationships" xmlns:m="http://schemas.openxmlformats.org/officeDocument/2006/math" xmlns:v="urn:schemas-microsoft-com:vml" xmlns:wp14="http://schemas.microsoft.com/office/word/2010/wordprocessingDrawing" xmlns:wp="http://schemas.openxmlformats.org/drawingml/2006/wordprocessingDrawing" xmlns:w10="urn:schemas-microsoft-com:office:word" xmlns:w="http://schemas.openxmlformats.org/wordprocessingml/2006/main" xmlns:w14="http://schemas.microsoft.com/office/word/2010/wordml" xmlns:w15="http://schemas.microsoft.com/office/word/2012/wordml" xmlns:w16se="http://schemas.microsoft.com/office/word/2015/wordml/symex" xmlns:wpg="http://schemas.microsoft.com/office/word/2010/wordprocessingGroup" xmlns:wpi="http://schemas.microsoft.com/office/word/2010/wordprocessingInk" xmlns:wne="http://schemas.microsoft.com/office/word/2006/wordml" xmlns:wps="http://schemas.microsoft.com/office/word/2010/wordprocessingShape" mc:Ignorable="w14 w15 w16se wp14">
   <w:body>
     <w:p>
       <w:pPr>
@@ -29,17 +29,17 @@
         <w:rPr>
           <w:rFonts w:ascii="Helvetica" w:eastAsia="Times New Roman" w:hAnsi="Helvetica" w:cs="Helvetica"/>
           <w:color w:val="4B4F56"/>
-          <w:sz w:val="18"/>
-          <w:szCs w:val="18"/>
-          <w:lang w:eastAsia="bg-BG"/>
-        </w:rPr>
-      </w:pPr>
-      <w:r>
-        <w:rPr>
-          <w:rFonts w:ascii="Helvetica" w:eastAsia="Times New Roman" w:hAnsi="Helvetica" w:cs="Helvetica"/>
-          <w:color w:val="4B4F56"/>
-          <w:sz w:val="18"/>
-          <w:szCs w:val="18"/>
+          <w:sz w:val="24"/>
+          <w:szCs w:val="24"/>
+          <w:lang w:eastAsia="bg-BG"/>
+        </w:rPr>
+      </w:pPr>
+      <w:r>
+        <w:rPr>
+          <w:rFonts w:ascii="Helvetica" w:eastAsia="Times New Roman" w:hAnsi="Helvetica" w:cs="Helvetica"/>
+          <w:color w:val="4B4F56"/>
+          <w:sz w:val="24"/>
+          <w:szCs w:val="24"/>
           <w:lang w:eastAsia="bg-BG"/>
         </w:rPr>
         <w:t>Стоян Иванов (</w:t>
@@ -47,9 +47,10 @@
       <w:r>
         <w:rPr>
           <w:rFonts w:ascii="Helvetica" w:eastAsia="Times New Roman" w:hAnsi="Helvetica" w:cs="Helvetica"/>
-          <w:color w:val="4B4F56"/>
-          <w:sz w:val="18"/>
-          <w:szCs w:val="18"/>
+          <w:b/>
+          <w:color w:val="4B4F56"/>
+          <w:sz w:val="24"/>
+          <w:szCs w:val="24"/>
           <w:lang w:eastAsia="bg-BG"/>
         </w:rPr>
         <w:t>saivanov</w:t>
@@ -58,8 +59,8 @@
         <w:rPr>
           <w:rFonts w:ascii="Helvetica" w:eastAsia="Times New Roman" w:hAnsi="Helvetica" w:cs="Helvetica"/>
           <w:color w:val="4B4F56"/>
-          <w:sz w:val="18"/>
-          <w:szCs w:val="18"/>
+          <w:sz w:val="24"/>
+          <w:szCs w:val="24"/>
           <w:lang w:eastAsia="bg-BG"/>
         </w:rPr>
         <w:t>)</w:t>
@@ -76,17 +77,17 @@
         <w:rPr>
           <w:rFonts w:ascii="Helvetica" w:eastAsia="Times New Roman" w:hAnsi="Helvetica" w:cs="Helvetica"/>
           <w:color w:val="4B4F56"/>
-          <w:sz w:val="18"/>
-          <w:szCs w:val="18"/>
-          <w:lang w:eastAsia="bg-BG"/>
-        </w:rPr>
-      </w:pPr>
-      <w:r>
-        <w:rPr>
-          <w:rFonts w:ascii="Helvetica" w:eastAsia="Times New Roman" w:hAnsi="Helvetica" w:cs="Helvetica"/>
-          <w:color w:val="4B4F56"/>
-          <w:sz w:val="18"/>
-          <w:szCs w:val="18"/>
+          <w:sz w:val="24"/>
+          <w:szCs w:val="24"/>
+          <w:lang w:eastAsia="bg-BG"/>
+        </w:rPr>
+      </w:pPr>
+      <w:r>
+        <w:rPr>
+          <w:rFonts w:ascii="Helvetica" w:eastAsia="Times New Roman" w:hAnsi="Helvetica" w:cs="Helvetica"/>
+          <w:color w:val="4B4F56"/>
+          <w:sz w:val="24"/>
+          <w:szCs w:val="24"/>
           <w:lang w:eastAsia="bg-BG"/>
         </w:rPr>
         <w:t>Главна движеща сила по проекта</w:t>
@@ -103,17 +104,17 @@
         <w:rPr>
           <w:rFonts w:ascii="Helvetica" w:eastAsia="Times New Roman" w:hAnsi="Helvetica" w:cs="Helvetica"/>
           <w:color w:val="4B4F56"/>
-          <w:sz w:val="18"/>
-          <w:szCs w:val="18"/>
-          <w:lang w:eastAsia="bg-BG"/>
-        </w:rPr>
-      </w:pPr>
-      <w:r>
-        <w:rPr>
-          <w:rFonts w:ascii="Helvetica" w:eastAsia="Times New Roman" w:hAnsi="Helvetica" w:cs="Helvetica"/>
-          <w:color w:val="4B4F56"/>
-          <w:sz w:val="18"/>
-          <w:szCs w:val="18"/>
+          <w:sz w:val="24"/>
+          <w:szCs w:val="24"/>
+          <w:lang w:eastAsia="bg-BG"/>
+        </w:rPr>
+      </w:pPr>
+      <w:r>
+        <w:rPr>
+          <w:rFonts w:ascii="Helvetica" w:eastAsia="Times New Roman" w:hAnsi="Helvetica" w:cs="Helvetica"/>
+          <w:color w:val="4B4F56"/>
+          <w:sz w:val="24"/>
+          <w:szCs w:val="24"/>
           <w:lang w:eastAsia="bg-BG"/>
         </w:rPr>
         <w:t>Ориентираност към ООП</w:t>
@@ -130,17 +131,17 @@
         <w:rPr>
           <w:rFonts w:ascii="Helvetica" w:eastAsia="Times New Roman" w:hAnsi="Helvetica" w:cs="Helvetica"/>
           <w:color w:val="4B4F56"/>
-          <w:sz w:val="18"/>
-          <w:szCs w:val="18"/>
-          <w:lang w:eastAsia="bg-BG"/>
-        </w:rPr>
-      </w:pPr>
-      <w:r>
-        <w:rPr>
-          <w:rFonts w:ascii="Helvetica" w:eastAsia="Times New Roman" w:hAnsi="Helvetica" w:cs="Helvetica"/>
-          <w:color w:val="4B4F56"/>
-          <w:sz w:val="18"/>
-          <w:szCs w:val="18"/>
+          <w:sz w:val="24"/>
+          <w:szCs w:val="24"/>
+          <w:lang w:eastAsia="bg-BG"/>
+        </w:rPr>
+      </w:pPr>
+      <w:r>
+        <w:rPr>
+          <w:rFonts w:ascii="Helvetica" w:eastAsia="Times New Roman" w:hAnsi="Helvetica" w:cs="Helvetica"/>
+          <w:color w:val="4B4F56"/>
+          <w:sz w:val="24"/>
+          <w:szCs w:val="24"/>
           <w:lang w:eastAsia="bg-BG"/>
         </w:rPr>
         <w:t>Оправяне на бъгове</w:t>
@@ -157,17 +158,17 @@
         <w:rPr>
           <w:rFonts w:ascii="Helvetica" w:eastAsia="Times New Roman" w:hAnsi="Helvetica" w:cs="Helvetica"/>
           <w:color w:val="4B4F56"/>
-          <w:sz w:val="18"/>
-          <w:szCs w:val="18"/>
-          <w:lang w:eastAsia="bg-BG"/>
-        </w:rPr>
-      </w:pPr>
-      <w:r>
-        <w:rPr>
-          <w:rFonts w:ascii="Helvetica" w:eastAsia="Times New Roman" w:hAnsi="Helvetica" w:cs="Helvetica"/>
-          <w:color w:val="4B4F56"/>
-          <w:sz w:val="18"/>
-          <w:szCs w:val="18"/>
+          <w:sz w:val="24"/>
+          <w:szCs w:val="24"/>
+          <w:lang w:eastAsia="bg-BG"/>
+        </w:rPr>
+      </w:pPr>
+      <w:r>
+        <w:rPr>
+          <w:rFonts w:ascii="Helvetica" w:eastAsia="Times New Roman" w:hAnsi="Helvetica" w:cs="Helvetica"/>
+          <w:color w:val="4B4F56"/>
+          <w:sz w:val="24"/>
+          <w:szCs w:val="24"/>
           <w:lang w:eastAsia="bg-BG"/>
         </w:rPr>
         <w:t>Оптимизация на кода</w:t>
@@ -184,17 +185,17 @@
         <w:rPr>
           <w:rFonts w:ascii="Helvetica" w:eastAsia="Times New Roman" w:hAnsi="Helvetica" w:cs="Helvetica"/>
           <w:color w:val="4B4F56"/>
-          <w:sz w:val="18"/>
-          <w:szCs w:val="18"/>
-          <w:lang w:eastAsia="bg-BG"/>
-        </w:rPr>
-      </w:pPr>
-      <w:r>
-        <w:rPr>
-          <w:rFonts w:ascii="Helvetica" w:eastAsia="Times New Roman" w:hAnsi="Helvetica" w:cs="Helvetica"/>
-          <w:color w:val="4B4F56"/>
-          <w:sz w:val="18"/>
-          <w:szCs w:val="18"/>
+          <w:sz w:val="24"/>
+          <w:szCs w:val="24"/>
+          <w:lang w:eastAsia="bg-BG"/>
+        </w:rPr>
+      </w:pPr>
+      <w:r>
+        <w:rPr>
+          <w:rFonts w:ascii="Helvetica" w:eastAsia="Times New Roman" w:hAnsi="Helvetica" w:cs="Helvetica"/>
+          <w:color w:val="4B4F56"/>
+          <w:sz w:val="24"/>
+          <w:szCs w:val="24"/>
           <w:lang w:eastAsia="bg-BG"/>
         </w:rPr>
         <w:t>Инициатива към постояно подобряване на играта и вкарване на нововъведения</w:t>
@@ -211,17 +212,17 @@
         <w:rPr>
           <w:rFonts w:ascii="Helvetica" w:eastAsia="Times New Roman" w:hAnsi="Helvetica" w:cs="Helvetica"/>
           <w:color w:val="4B4F56"/>
-          <w:sz w:val="18"/>
-          <w:szCs w:val="18"/>
-          <w:lang w:eastAsia="bg-BG"/>
-        </w:rPr>
-      </w:pPr>
-      <w:r>
-        <w:rPr>
-          <w:rFonts w:ascii="Helvetica" w:eastAsia="Times New Roman" w:hAnsi="Helvetica" w:cs="Helvetica"/>
-          <w:color w:val="4B4F56"/>
-          <w:sz w:val="18"/>
-          <w:szCs w:val="18"/>
+          <w:sz w:val="24"/>
+          <w:szCs w:val="24"/>
+          <w:lang w:eastAsia="bg-BG"/>
+        </w:rPr>
+      </w:pPr>
+      <w:r>
+        <w:rPr>
+          <w:rFonts w:ascii="Helvetica" w:eastAsia="Times New Roman" w:hAnsi="Helvetica" w:cs="Helvetica"/>
+          <w:color w:val="4B4F56"/>
+          <w:sz w:val="24"/>
+          <w:szCs w:val="24"/>
           <w:lang w:eastAsia="bg-BG"/>
         </w:rPr>
         <w:t>Асистира съотборниците за реализиране на дадена идея</w:t>
@@ -233,8 +234,8 @@
         <w:rPr>
           <w:rFonts w:ascii="Helvetica" w:eastAsia="Times New Roman" w:hAnsi="Helvetica" w:cs="Helvetica"/>
           <w:color w:val="4B4F56"/>
-          <w:sz w:val="18"/>
-          <w:szCs w:val="18"/>
+          <w:sz w:val="24"/>
+          <w:szCs w:val="24"/>
           <w:lang w:val="en-US" w:eastAsia="bg-BG"/>
         </w:rPr>
       </w:pPr>
@@ -242,19 +243,42 @@
         <w:rPr>
           <w:rFonts w:ascii="Helvetica" w:eastAsia="Times New Roman" w:hAnsi="Helvetica" w:cs="Helvetica"/>
           <w:color w:val="4B4F56"/>
-          <w:sz w:val="18"/>
-          <w:szCs w:val="18"/>
-          <w:lang w:eastAsia="bg-BG"/>
-        </w:rPr>
-        <w:t>Дениз Лапантов (</w:t>
+          <w:sz w:val="24"/>
+          <w:szCs w:val="24"/>
+          <w:lang w:eastAsia="bg-BG"/>
+        </w:rPr>
+        <w:t xml:space="preserve">Дениз </w:t>
       </w:r>
       <w:proofErr w:type="spellStart"/>
       <w:r>
         <w:rPr>
           <w:rFonts w:ascii="Helvetica" w:eastAsia="Times New Roman" w:hAnsi="Helvetica" w:cs="Helvetica"/>
           <w:color w:val="4B4F56"/>
-          <w:sz w:val="18"/>
-          <w:szCs w:val="18"/>
+          <w:sz w:val="24"/>
+          <w:szCs w:val="24"/>
+          <w:lang w:eastAsia="bg-BG"/>
+        </w:rPr>
+        <w:t>Лапантов</w:t>
+      </w:r>
+      <w:proofErr w:type="spellEnd"/>
+      <w:r>
+        <w:rPr>
+          <w:rFonts w:ascii="Helvetica" w:eastAsia="Times New Roman" w:hAnsi="Helvetica" w:cs="Helvetica"/>
+          <w:color w:val="4B4F56"/>
+          <w:sz w:val="24"/>
+          <w:szCs w:val="24"/>
+          <w:lang w:eastAsia="bg-BG"/>
+        </w:rPr>
+        <w:t xml:space="preserve"> (</w:t>
+      </w:r>
+      <w:proofErr w:type="spellStart"/>
+      <w:r>
+        <w:rPr>
+          <w:rFonts w:ascii="Helvetica" w:eastAsia="Times New Roman" w:hAnsi="Helvetica" w:cs="Helvetica"/>
+          <w:b/>
+          <w:color w:val="4B4F56"/>
+          <w:sz w:val="24"/>
+          <w:szCs w:val="24"/>
           <w:lang w:val="en-US" w:eastAsia="bg-BG"/>
         </w:rPr>
         <w:t>deniz</w:t>
@@ -264,8 +288,8 @@
         <w:rPr>
           <w:rFonts w:ascii="Helvetica" w:eastAsia="Times New Roman" w:hAnsi="Helvetica" w:cs="Helvetica"/>
           <w:color w:val="4B4F56"/>
-          <w:sz w:val="18"/>
-          <w:szCs w:val="18"/>
+          <w:sz w:val="24"/>
+          <w:szCs w:val="24"/>
           <w:lang w:val="en-US" w:eastAsia="bg-BG"/>
         </w:rPr>
         <w:t>)</w:t>
@@ -282,17 +306,17 @@
         <w:rPr>
           <w:rFonts w:ascii="Helvetica" w:eastAsia="Times New Roman" w:hAnsi="Helvetica" w:cs="Helvetica"/>
           <w:color w:val="4B4F56"/>
-          <w:sz w:val="18"/>
-          <w:szCs w:val="18"/>
-          <w:lang w:eastAsia="bg-BG"/>
-        </w:rPr>
-      </w:pPr>
-      <w:r>
-        <w:rPr>
-          <w:rFonts w:ascii="Helvetica" w:eastAsia="Times New Roman" w:hAnsi="Helvetica" w:cs="Helvetica"/>
-          <w:color w:val="4B4F56"/>
-          <w:sz w:val="18"/>
-          <w:szCs w:val="18"/>
+          <w:sz w:val="24"/>
+          <w:szCs w:val="24"/>
+          <w:lang w:eastAsia="bg-BG"/>
+        </w:rPr>
+      </w:pPr>
+      <w:r>
+        <w:rPr>
+          <w:rFonts w:ascii="Helvetica" w:eastAsia="Times New Roman" w:hAnsi="Helvetica" w:cs="Helvetica"/>
+          <w:color w:val="4B4F56"/>
+          <w:sz w:val="24"/>
+          <w:szCs w:val="24"/>
           <w:lang w:eastAsia="bg-BG"/>
         </w:rPr>
         <w:t>Участие при дискусиите относно играта, както и обсъждане на идеи относно бъдещето ѝ</w:t>
@@ -301,8 +325,8 @@
         <w:rPr>
           <w:rFonts w:ascii="Helvetica" w:eastAsia="Times New Roman" w:hAnsi="Helvetica" w:cs="Helvetica"/>
           <w:color w:val="4B4F56"/>
-          <w:sz w:val="18"/>
-          <w:szCs w:val="18"/>
+          <w:sz w:val="24"/>
+          <w:szCs w:val="24"/>
           <w:lang w:eastAsia="bg-BG"/>
         </w:rPr>
         <w:t>, присъства на събиранията на отбора</w:t>
@@ -319,17 +343,17 @@
         <w:rPr>
           <w:rFonts w:ascii="Helvetica" w:eastAsia="Times New Roman" w:hAnsi="Helvetica" w:cs="Helvetica"/>
           <w:color w:val="4B4F56"/>
-          <w:sz w:val="18"/>
-          <w:szCs w:val="18"/>
-          <w:lang w:eastAsia="bg-BG"/>
-        </w:rPr>
-      </w:pPr>
-      <w:r>
-        <w:rPr>
-          <w:rFonts w:ascii="Helvetica" w:eastAsia="Times New Roman" w:hAnsi="Helvetica" w:cs="Helvetica"/>
-          <w:color w:val="4B4F56"/>
-          <w:sz w:val="18"/>
-          <w:szCs w:val="18"/>
+          <w:sz w:val="24"/>
+          <w:szCs w:val="24"/>
+          <w:lang w:eastAsia="bg-BG"/>
+        </w:rPr>
+      </w:pPr>
+      <w:r>
+        <w:rPr>
+          <w:rFonts w:ascii="Helvetica" w:eastAsia="Times New Roman" w:hAnsi="Helvetica" w:cs="Helvetica"/>
+          <w:color w:val="4B4F56"/>
+          <w:sz w:val="24"/>
+          <w:szCs w:val="24"/>
           <w:lang w:eastAsia="bg-BG"/>
         </w:rPr>
         <w:t>Идея за анимиране на устата на Пакман + добавяне на око</w:t>
@@ -346,17 +370,17 @@
         <w:rPr>
           <w:rFonts w:ascii="Helvetica" w:eastAsia="Times New Roman" w:hAnsi="Helvetica" w:cs="Helvetica"/>
           <w:color w:val="4B4F56"/>
-          <w:sz w:val="18"/>
-          <w:szCs w:val="18"/>
-          <w:lang w:eastAsia="bg-BG"/>
-        </w:rPr>
-      </w:pPr>
-      <w:r>
-        <w:rPr>
-          <w:rFonts w:ascii="Helvetica" w:eastAsia="Times New Roman" w:hAnsi="Helvetica" w:cs="Helvetica"/>
-          <w:color w:val="4B4F56"/>
-          <w:sz w:val="18"/>
-          <w:szCs w:val="18"/>
+          <w:sz w:val="24"/>
+          <w:szCs w:val="24"/>
+          <w:lang w:eastAsia="bg-BG"/>
+        </w:rPr>
+      </w:pPr>
+      <w:r>
+        <w:rPr>
+          <w:rFonts w:ascii="Helvetica" w:eastAsia="Times New Roman" w:hAnsi="Helvetica" w:cs="Helvetica"/>
+          <w:color w:val="4B4F56"/>
+          <w:sz w:val="24"/>
+          <w:szCs w:val="24"/>
           <w:lang w:val="en-US" w:eastAsia="bg-BG"/>
         </w:rPr>
         <w:t>Test</w:t>
@@ -365,8 +389,8 @@
         <w:rPr>
           <w:rFonts w:ascii="Helvetica" w:eastAsia="Times New Roman" w:hAnsi="Helvetica" w:cs="Helvetica"/>
           <w:color w:val="4B4F56"/>
-          <w:sz w:val="18"/>
-          <w:szCs w:val="18"/>
+          <w:sz w:val="24"/>
+          <w:szCs w:val="24"/>
           <w:lang w:eastAsia="bg-BG"/>
         </w:rPr>
         <w:t xml:space="preserve">-ване на играта и </w:t>
@@ -375,8 +399,8 @@
         <w:rPr>
           <w:rFonts w:ascii="Helvetica" w:eastAsia="Times New Roman" w:hAnsi="Helvetica" w:cs="Helvetica"/>
           <w:color w:val="4B4F56"/>
-          <w:sz w:val="18"/>
-          <w:szCs w:val="18"/>
+          <w:sz w:val="24"/>
+          <w:szCs w:val="24"/>
           <w:lang w:val="en-US" w:eastAsia="bg-BG"/>
         </w:rPr>
         <w:t xml:space="preserve">Report </w:t>
@@ -385,8 +409,8 @@
         <w:rPr>
           <w:rFonts w:ascii="Helvetica" w:eastAsia="Times New Roman" w:hAnsi="Helvetica" w:cs="Helvetica"/>
           <w:color w:val="4B4F56"/>
-          <w:sz w:val="18"/>
-          <w:szCs w:val="18"/>
+          <w:sz w:val="24"/>
+          <w:szCs w:val="24"/>
           <w:lang w:eastAsia="bg-BG"/>
         </w:rPr>
         <w:t>на бъгове</w:t>
@@ -403,17 +427,17 @@
         <w:rPr>
           <w:rFonts w:ascii="Helvetica" w:eastAsia="Times New Roman" w:hAnsi="Helvetica" w:cs="Helvetica"/>
           <w:color w:val="4B4F56"/>
-          <w:sz w:val="18"/>
-          <w:szCs w:val="18"/>
-          <w:lang w:eastAsia="bg-BG"/>
-        </w:rPr>
-      </w:pPr>
-      <w:r>
-        <w:rPr>
-          <w:rFonts w:ascii="Helvetica" w:eastAsia="Times New Roman" w:hAnsi="Helvetica" w:cs="Helvetica"/>
-          <w:color w:val="4B4F56"/>
-          <w:sz w:val="18"/>
-          <w:szCs w:val="18"/>
+          <w:sz w:val="24"/>
+          <w:szCs w:val="24"/>
+          <w:lang w:eastAsia="bg-BG"/>
+        </w:rPr>
+      </w:pPr>
+      <w:r>
+        <w:rPr>
+          <w:rFonts w:ascii="Helvetica" w:eastAsia="Times New Roman" w:hAnsi="Helvetica" w:cs="Helvetica"/>
+          <w:color w:val="4B4F56"/>
+          <w:sz w:val="24"/>
+          <w:szCs w:val="24"/>
           <w:lang w:eastAsia="bg-BG"/>
         </w:rPr>
         <w:t>Реализация за анимацията на устата на Пакман + окото в различните посоки на движение</w:t>
@@ -430,17 +454,17 @@
         <w:rPr>
           <w:rFonts w:ascii="Helvetica" w:eastAsia="Times New Roman" w:hAnsi="Helvetica" w:cs="Helvetica"/>
           <w:color w:val="4B4F56"/>
-          <w:sz w:val="18"/>
-          <w:szCs w:val="18"/>
-          <w:lang w:eastAsia="bg-BG"/>
-        </w:rPr>
-      </w:pPr>
-      <w:r>
-        <w:rPr>
-          <w:rFonts w:ascii="Helvetica" w:eastAsia="Times New Roman" w:hAnsi="Helvetica" w:cs="Helvetica"/>
-          <w:color w:val="4B4F56"/>
-          <w:sz w:val="18"/>
-          <w:szCs w:val="18"/>
+          <w:sz w:val="24"/>
+          <w:szCs w:val="24"/>
+          <w:lang w:eastAsia="bg-BG"/>
+        </w:rPr>
+      </w:pPr>
+      <w:r>
+        <w:rPr>
+          <w:rFonts w:ascii="Helvetica" w:eastAsia="Times New Roman" w:hAnsi="Helvetica" w:cs="Helvetica"/>
+          <w:color w:val="4B4F56"/>
+          <w:sz w:val="24"/>
+          <w:szCs w:val="24"/>
           <w:lang w:eastAsia="bg-BG"/>
         </w:rPr>
         <w:t>Отборен ентусиазъм и желание да помогне с каквото може на отбора.</w:t>
@@ -450,37 +474,54 @@
       <w:pPr>
         <w:rPr>
           <w:rFonts w:ascii="Helvetica" w:hAnsi="Helvetica" w:cs="Helvetica"/>
-          <w:sz w:val="18"/>
-          <w:szCs w:val="18"/>
-        </w:rPr>
-      </w:pPr>
-      <w:r>
-        <w:rPr>
-          <w:rFonts w:ascii="Helvetica" w:hAnsi="Helvetica" w:cs="Helvetica"/>
-          <w:sz w:val="18"/>
-          <w:szCs w:val="18"/>
-        </w:rPr>
-        <w:t>Дончо Патронски (DonchoPatronski)</w:t>
-      </w:r>
-    </w:p>
-    <w:p>
-      <w:pPr>
-        <w:pStyle w:val="ListParagraph"/>
-        <w:numPr>
-          <w:ilvl w:val="0"/>
-          <w:numId w:val="1"/>
-        </w:numPr>
-        <w:rPr>
-          <w:rFonts w:ascii="Helvetica" w:hAnsi="Helvetica" w:cs="Helvetica"/>
-          <w:sz w:val="18"/>
-          <w:szCs w:val="18"/>
-        </w:rPr>
-      </w:pPr>
-      <w:r>
-        <w:rPr>
-          <w:rFonts w:ascii="Helvetica" w:hAnsi="Helvetica" w:cs="Helvetica"/>
-          <w:sz w:val="18"/>
-          <w:szCs w:val="18"/>
+          <w:sz w:val="24"/>
+          <w:szCs w:val="24"/>
+        </w:rPr>
+      </w:pPr>
+      <w:r>
+        <w:rPr>
+          <w:rFonts w:ascii="Helvetica" w:hAnsi="Helvetica" w:cs="Helvetica"/>
+          <w:sz w:val="24"/>
+          <w:szCs w:val="24"/>
+        </w:rPr>
+        <w:t>Дончо Патронски (</w:t>
+      </w:r>
+      <w:r>
+        <w:rPr>
+          <w:rFonts w:ascii="Helvetica" w:hAnsi="Helvetica" w:cs="Helvetica"/>
+          <w:b/>
+          <w:sz w:val="24"/>
+          <w:szCs w:val="24"/>
+        </w:rPr>
+        <w:t>DonchoPatronski</w:t>
+      </w:r>
+      <w:r>
+        <w:rPr>
+          <w:rFonts w:ascii="Helvetica" w:hAnsi="Helvetica" w:cs="Helvetica"/>
+          <w:sz w:val="24"/>
+          <w:szCs w:val="24"/>
+        </w:rPr>
+        <w:t>)</w:t>
+      </w:r>
+    </w:p>
+    <w:p>
+      <w:pPr>
+        <w:pStyle w:val="ListParagraph"/>
+        <w:numPr>
+          <w:ilvl w:val="0"/>
+          <w:numId w:val="1"/>
+        </w:numPr>
+        <w:rPr>
+          <w:rFonts w:ascii="Helvetica" w:hAnsi="Helvetica" w:cs="Helvetica"/>
+          <w:sz w:val="24"/>
+          <w:szCs w:val="24"/>
+        </w:rPr>
+      </w:pPr>
+      <w:r>
+        <w:rPr>
+          <w:rFonts w:ascii="Helvetica" w:hAnsi="Helvetica" w:cs="Helvetica"/>
+          <w:sz w:val="24"/>
+          <w:szCs w:val="24"/>
         </w:rPr>
         <w:t>Промени по интерфейса на играта – оразмеряване на главния прозорез, за да може играта да се побира и на компютри с по-ниска разделителна способност</w:t>
       </w:r>
@@ -494,15 +535,15 @@
         </w:numPr>
         <w:rPr>
           <w:rFonts w:ascii="Helvetica" w:hAnsi="Helvetica" w:cs="Helvetica"/>
-          <w:sz w:val="18"/>
-          <w:szCs w:val="18"/>
-        </w:rPr>
-      </w:pPr>
-      <w:r>
-        <w:rPr>
-          <w:rFonts w:ascii="Helvetica" w:hAnsi="Helvetica" w:cs="Helvetica"/>
-          <w:sz w:val="18"/>
-          <w:szCs w:val="18"/>
+          <w:sz w:val="24"/>
+          <w:szCs w:val="24"/>
+        </w:rPr>
+      </w:pPr>
+      <w:r>
+        <w:rPr>
+          <w:rFonts w:ascii="Helvetica" w:hAnsi="Helvetica" w:cs="Helvetica"/>
+          <w:sz w:val="24"/>
+          <w:szCs w:val="24"/>
         </w:rPr>
         <w:t>Опростяване на входните параметри за нови нива – Матрицата вместо да приема 5 параметъра – по един за всяка стена + един за точката, вече приема само 2 параметъра – дали едно поле е стена или е поле, през което може да се преминава с точка</w:t>
       </w:r>
@@ -516,23 +557,23 @@
         </w:numPr>
         <w:rPr>
           <w:rFonts w:ascii="Helvetica" w:hAnsi="Helvetica" w:cs="Helvetica"/>
-          <w:sz w:val="18"/>
-          <w:szCs w:val="18"/>
-        </w:rPr>
-      </w:pPr>
-      <w:r>
-        <w:rPr>
-          <w:rFonts w:ascii="Helvetica" w:hAnsi="Helvetica" w:cs="Helvetica"/>
-          <w:sz w:val="18"/>
-          <w:szCs w:val="18"/>
+          <w:sz w:val="24"/>
+          <w:szCs w:val="24"/>
+        </w:rPr>
+      </w:pPr>
+      <w:r>
+        <w:rPr>
+          <w:rFonts w:ascii="Helvetica" w:hAnsi="Helvetica" w:cs="Helvetica"/>
+          <w:sz w:val="24"/>
+          <w:szCs w:val="24"/>
         </w:rPr>
         <w:t>Участва в дискусиите за играта, и присъства на събиранията</w:t>
       </w:r>
       <w:r>
         <w:rPr>
           <w:rFonts w:ascii="Helvetica" w:hAnsi="Helvetica" w:cs="Helvetica"/>
-          <w:sz w:val="18"/>
-          <w:szCs w:val="18"/>
+          <w:sz w:val="24"/>
+          <w:szCs w:val="24"/>
         </w:rPr>
         <w:t xml:space="preserve"> на отбора</w:t>
       </w:r>
@@ -543,8 +584,8 @@
         <w:rPr>
           <w:rFonts w:ascii="Helvetica" w:eastAsia="Times New Roman" w:hAnsi="Helvetica" w:cs="Helvetica"/>
           <w:color w:val="4B4F56"/>
-          <w:sz w:val="18"/>
-          <w:szCs w:val="18"/>
+          <w:sz w:val="24"/>
+          <w:szCs w:val="24"/>
           <w:lang w:val="en-US" w:eastAsia="bg-BG"/>
         </w:rPr>
       </w:pPr>
@@ -552,8 +593,8 @@
         <w:rPr>
           <w:rFonts w:ascii="Helvetica" w:eastAsia="Times New Roman" w:hAnsi="Helvetica" w:cs="Helvetica"/>
           <w:color w:val="4B4F56"/>
-          <w:sz w:val="18"/>
-          <w:szCs w:val="18"/>
+          <w:sz w:val="24"/>
+          <w:szCs w:val="24"/>
           <w:lang w:eastAsia="bg-BG"/>
         </w:rPr>
         <w:t>Петър Димитров</w:t>
@@ -562,35 +603,56 @@
         <w:rPr>
           <w:rFonts w:ascii="Helvetica" w:eastAsia="Times New Roman" w:hAnsi="Helvetica" w:cs="Helvetica"/>
           <w:color w:val="4B4F56"/>
-          <w:sz w:val="18"/>
-          <w:szCs w:val="18"/>
-          <w:lang w:eastAsia="bg-BG"/>
-        </w:rPr>
-        <w:t xml:space="preserve"> (petar.dimitrov.86):</w:t>
-      </w:r>
-    </w:p>
-    <w:p>
-      <w:pPr>
-        <w:pStyle w:val="ListParagraph"/>
-        <w:numPr>
-          <w:ilvl w:val="0"/>
-          <w:numId w:val="1"/>
-        </w:numPr>
-        <w:spacing w:after="150" w:line="240" w:lineRule="auto"/>
-        <w:rPr>
-          <w:rFonts w:ascii="Helvetica" w:eastAsia="Times New Roman" w:hAnsi="Helvetica" w:cs="Helvetica"/>
-          <w:color w:val="4B4F56"/>
-          <w:sz w:val="18"/>
-          <w:szCs w:val="18"/>
-          <w:lang w:eastAsia="bg-BG"/>
-        </w:rPr>
-      </w:pPr>
-      <w:r>
-        <w:rPr>
-          <w:rFonts w:ascii="Helvetica" w:eastAsia="Times New Roman" w:hAnsi="Helvetica" w:cs="Helvetica"/>
-          <w:color w:val="4B4F56"/>
-          <w:sz w:val="18"/>
-          <w:szCs w:val="18"/>
+          <w:sz w:val="24"/>
+          <w:szCs w:val="24"/>
+          <w:lang w:eastAsia="bg-BG"/>
+        </w:rPr>
+        <w:t xml:space="preserve"> (</w:t>
+      </w:r>
+      <w:r>
+        <w:rPr>
+          <w:rFonts w:ascii="Helvetica" w:eastAsia="Times New Roman" w:hAnsi="Helvetica" w:cs="Helvetica"/>
+          <w:b/>
+          <w:color w:val="4B4F56"/>
+          <w:sz w:val="24"/>
+          <w:szCs w:val="24"/>
+          <w:lang w:eastAsia="bg-BG"/>
+        </w:rPr>
+        <w:t>petar.dimitrov.86</w:t>
+      </w:r>
+      <w:r>
+        <w:rPr>
+          <w:rFonts w:ascii="Helvetica" w:eastAsia="Times New Roman" w:hAnsi="Helvetica" w:cs="Helvetica"/>
+          <w:color w:val="4B4F56"/>
+          <w:sz w:val="24"/>
+          <w:szCs w:val="24"/>
+          <w:lang w:eastAsia="bg-BG"/>
+        </w:rPr>
+        <w:t>):</w:t>
+      </w:r>
+    </w:p>
+    <w:p>
+      <w:pPr>
+        <w:pStyle w:val="ListParagraph"/>
+        <w:numPr>
+          <w:ilvl w:val="0"/>
+          <w:numId w:val="1"/>
+        </w:numPr>
+        <w:spacing w:after="150" w:line="240" w:lineRule="auto"/>
+        <w:rPr>
+          <w:rFonts w:ascii="Helvetica" w:eastAsia="Times New Roman" w:hAnsi="Helvetica" w:cs="Helvetica"/>
+          <w:color w:val="4B4F56"/>
+          <w:sz w:val="24"/>
+          <w:szCs w:val="24"/>
+          <w:lang w:eastAsia="bg-BG"/>
+        </w:rPr>
+      </w:pPr>
+      <w:r>
+        <w:rPr>
+          <w:rFonts w:ascii="Helvetica" w:eastAsia="Times New Roman" w:hAnsi="Helvetica" w:cs="Helvetica"/>
+          <w:color w:val="4B4F56"/>
+          <w:sz w:val="24"/>
+          <w:szCs w:val="24"/>
           <w:lang w:eastAsia="bg-BG"/>
         </w:rPr>
         <w:t>Създадено нивото :</w:t>
@@ -599,8 +661,8 @@
         <w:rPr>
           <w:rFonts w:ascii="Helvetica" w:eastAsia="Times New Roman" w:hAnsi="Helvetica" w:cs="Helvetica"/>
           <w:color w:val="4B4F56"/>
-          <w:sz w:val="18"/>
-          <w:szCs w:val="18"/>
+          <w:sz w:val="24"/>
+          <w:szCs w:val="24"/>
           <w:lang w:val="en-US" w:eastAsia="bg-BG"/>
         </w:rPr>
         <w:t xml:space="preserve"> C#</w:t>
@@ -609,628 +671,806 @@
         <w:rPr>
           <w:rFonts w:ascii="Helvetica" w:eastAsia="Times New Roman" w:hAnsi="Helvetica" w:cs="Helvetica"/>
           <w:color w:val="4B4F56"/>
-          <w:sz w:val="18"/>
-          <w:szCs w:val="18"/>
+          <w:sz w:val="24"/>
+          <w:szCs w:val="24"/>
           <w:lang w:val="en-US" w:eastAsia="bg-BG"/>
         </w:rPr>
         <w:t xml:space="preserve"> </w:t>
       </w:r>
+      <w:r>
+        <w:rPr>
+          <w:rFonts w:ascii="Helvetica" w:eastAsia="Times New Roman" w:hAnsi="Helvetica" w:cs="Helvetica"/>
+          <w:color w:val="4B4F56"/>
+          <w:sz w:val="24"/>
+          <w:szCs w:val="24"/>
+          <w:lang w:val="en-US" w:eastAsia="bg-BG"/>
+        </w:rPr>
+        <w:t>Love</w:t>
+      </w:r>
+    </w:p>
+    <w:p>
+      <w:pPr>
+        <w:pStyle w:val="ListParagraph"/>
+        <w:numPr>
+          <w:ilvl w:val="0"/>
+          <w:numId w:val="1"/>
+        </w:numPr>
+        <w:spacing w:after="150" w:line="240" w:lineRule="auto"/>
+        <w:rPr>
+          <w:rFonts w:ascii="Helvetica" w:eastAsia="Times New Roman" w:hAnsi="Helvetica" w:cs="Helvetica"/>
+          <w:color w:val="4B4F56"/>
+          <w:sz w:val="24"/>
+          <w:szCs w:val="24"/>
+          <w:lang w:eastAsia="bg-BG"/>
+        </w:rPr>
+      </w:pPr>
+      <w:r>
+        <w:rPr>
+          <w:rFonts w:ascii="Helvetica" w:eastAsia="Times New Roman" w:hAnsi="Helvetica" w:cs="Helvetica"/>
+          <w:color w:val="4B4F56"/>
+          <w:sz w:val="24"/>
+          <w:szCs w:val="24"/>
+          <w:lang w:eastAsia="bg-BG"/>
+        </w:rPr>
+        <w:t>Добавяне на звуци</w:t>
+      </w:r>
+    </w:p>
+    <w:p>
+      <w:pPr>
+        <w:pStyle w:val="ListParagraph"/>
+        <w:numPr>
+          <w:ilvl w:val="0"/>
+          <w:numId w:val="1"/>
+        </w:numPr>
+        <w:spacing w:after="150" w:line="240" w:lineRule="auto"/>
+        <w:rPr>
+          <w:rFonts w:ascii="Helvetica" w:eastAsia="Times New Roman" w:hAnsi="Helvetica" w:cs="Helvetica"/>
+          <w:color w:val="4B4F56"/>
+          <w:sz w:val="24"/>
+          <w:szCs w:val="24"/>
+          <w:lang w:eastAsia="bg-BG"/>
+        </w:rPr>
+      </w:pPr>
+      <w:r>
+        <w:rPr>
+          <w:rFonts w:ascii="Helvetica" w:eastAsia="Times New Roman" w:hAnsi="Helvetica" w:cs="Helvetica"/>
+          <w:color w:val="4B4F56"/>
+          <w:sz w:val="24"/>
+          <w:szCs w:val="24"/>
+          <w:lang w:eastAsia="bg-BG"/>
+        </w:rPr>
+        <w:t>Невероятната презентация :</w:t>
+      </w:r>
+      <w:r>
+        <w:rPr>
+          <w:rFonts w:ascii="Helvetica" w:eastAsia="Times New Roman" w:hAnsi="Helvetica" w:cs="Helvetica"/>
+          <w:color w:val="4B4F56"/>
+          <w:sz w:val="24"/>
+          <w:szCs w:val="24"/>
+          <w:lang w:val="en-US" w:eastAsia="bg-BG"/>
+        </w:rPr>
+        <w:t>D</w:t>
+      </w:r>
+    </w:p>
+    <w:p>
+      <w:pPr>
+        <w:pStyle w:val="ListParagraph"/>
+        <w:numPr>
+          <w:ilvl w:val="0"/>
+          <w:numId w:val="1"/>
+        </w:numPr>
+        <w:spacing w:after="150" w:line="240" w:lineRule="auto"/>
+        <w:rPr>
+          <w:rFonts w:ascii="Helvetica" w:eastAsia="Times New Roman" w:hAnsi="Helvetica" w:cs="Helvetica"/>
+          <w:color w:val="4B4F56"/>
+          <w:sz w:val="24"/>
+          <w:szCs w:val="24"/>
+          <w:lang w:eastAsia="bg-BG"/>
+        </w:rPr>
+      </w:pPr>
+      <w:r>
+        <w:rPr>
+          <w:rFonts w:ascii="Helvetica" w:eastAsia="Times New Roman" w:hAnsi="Helvetica" w:cs="Helvetica"/>
+          <w:color w:val="4B4F56"/>
+          <w:sz w:val="24"/>
+          <w:szCs w:val="24"/>
+          <w:lang w:eastAsia="bg-BG"/>
+        </w:rPr>
+        <w:t xml:space="preserve">Отборен дух, </w:t>
+      </w:r>
+      <w:r>
+        <w:rPr>
+          <w:rFonts w:ascii="Helvetica" w:eastAsia="Times New Roman" w:hAnsi="Helvetica" w:cs="Helvetica"/>
+          <w:color w:val="4B4F56"/>
+          <w:sz w:val="24"/>
+          <w:szCs w:val="24"/>
+          <w:lang w:eastAsia="bg-BG"/>
+        </w:rPr>
+        <w:t>присъства на събиранията на отбора</w:t>
+      </w:r>
+      <w:r>
+        <w:rPr>
+          <w:rFonts w:ascii="Helvetica" w:eastAsia="Times New Roman" w:hAnsi="Helvetica" w:cs="Helvetica"/>
+          <w:color w:val="4B4F56"/>
+          <w:sz w:val="24"/>
+          <w:szCs w:val="24"/>
+          <w:lang w:eastAsia="bg-BG"/>
+        </w:rPr>
+        <w:t>, у</w:t>
+      </w:r>
+      <w:r>
+        <w:rPr>
+          <w:rFonts w:ascii="Helvetica" w:eastAsia="Times New Roman" w:hAnsi="Helvetica" w:cs="Helvetica"/>
+          <w:color w:val="4B4F56"/>
+          <w:sz w:val="24"/>
+          <w:szCs w:val="24"/>
+          <w:lang w:eastAsia="bg-BG"/>
+        </w:rPr>
+        <w:t xml:space="preserve">частие при </w:t>
+      </w:r>
+      <w:r>
+        <w:rPr>
+          <w:rFonts w:ascii="Helvetica" w:eastAsia="Times New Roman" w:hAnsi="Helvetica" w:cs="Helvetica"/>
+          <w:color w:val="4B4F56"/>
+          <w:sz w:val="24"/>
+          <w:szCs w:val="24"/>
+          <w:lang w:val="en-US" w:eastAsia="bg-BG"/>
+        </w:rPr>
+        <w:t xml:space="preserve">Brainstorming </w:t>
+      </w:r>
+      <w:r>
+        <w:rPr>
+          <w:rFonts w:ascii="Helvetica" w:eastAsia="Times New Roman" w:hAnsi="Helvetica" w:cs="Helvetica"/>
+          <w:color w:val="4B4F56"/>
+          <w:sz w:val="24"/>
+          <w:szCs w:val="24"/>
+          <w:lang w:eastAsia="bg-BG"/>
+        </w:rPr>
+        <w:t>относно идеи за играта и други дискусии свързани с играта</w:t>
+      </w:r>
+    </w:p>
+    <w:p>
+      <w:pPr>
+        <w:pStyle w:val="ListParagraph"/>
+        <w:numPr>
+          <w:ilvl w:val="0"/>
+          <w:numId w:val="1"/>
+        </w:numPr>
+        <w:spacing w:after="150" w:line="240" w:lineRule="auto"/>
+        <w:rPr>
+          <w:rFonts w:ascii="Helvetica" w:eastAsia="Times New Roman" w:hAnsi="Helvetica" w:cs="Helvetica"/>
+          <w:color w:val="4B4F56"/>
+          <w:sz w:val="24"/>
+          <w:szCs w:val="24"/>
+          <w:lang w:eastAsia="bg-BG"/>
+        </w:rPr>
+      </w:pPr>
+      <w:r>
+        <w:rPr>
+          <w:rFonts w:ascii="Helvetica" w:eastAsia="Times New Roman" w:hAnsi="Helvetica" w:cs="Helvetica"/>
+          <w:color w:val="4B4F56"/>
+          <w:sz w:val="24"/>
+          <w:szCs w:val="24"/>
+          <w:lang w:val="en-US" w:eastAsia="bg-BG"/>
+        </w:rPr>
+        <w:t>Test</w:t>
+      </w:r>
+      <w:r>
+        <w:rPr>
+          <w:rFonts w:ascii="Helvetica" w:eastAsia="Times New Roman" w:hAnsi="Helvetica" w:cs="Helvetica"/>
+          <w:color w:val="4B4F56"/>
+          <w:sz w:val="24"/>
+          <w:szCs w:val="24"/>
+          <w:lang w:eastAsia="bg-BG"/>
+        </w:rPr>
+        <w:t xml:space="preserve"> и </w:t>
+      </w:r>
+      <w:r>
+        <w:rPr>
+          <w:rFonts w:ascii="Helvetica" w:eastAsia="Times New Roman" w:hAnsi="Helvetica" w:cs="Helvetica"/>
+          <w:color w:val="4B4F56"/>
+          <w:sz w:val="24"/>
+          <w:szCs w:val="24"/>
+          <w:lang w:val="en-US" w:eastAsia="bg-BG"/>
+        </w:rPr>
+        <w:t xml:space="preserve">Report </w:t>
+      </w:r>
+      <w:r>
+        <w:rPr>
+          <w:rFonts w:ascii="Helvetica" w:eastAsia="Times New Roman" w:hAnsi="Helvetica" w:cs="Helvetica"/>
+          <w:color w:val="4B4F56"/>
+          <w:sz w:val="24"/>
+          <w:szCs w:val="24"/>
+          <w:lang w:eastAsia="bg-BG"/>
+        </w:rPr>
+        <w:t>на бъгове.</w:t>
+      </w:r>
+    </w:p>
+    <w:p>
+      <w:pPr>
+        <w:spacing w:after="150" w:line="240" w:lineRule="auto"/>
+        <w:rPr>
+          <w:rFonts w:ascii="Helvetica" w:eastAsia="Times New Roman" w:hAnsi="Helvetica" w:cs="Helvetica"/>
+          <w:color w:val="4B4F56"/>
+          <w:sz w:val="24"/>
+          <w:szCs w:val="24"/>
+          <w:lang w:eastAsia="bg-BG"/>
+        </w:rPr>
+      </w:pPr>
+      <w:r>
+        <w:rPr>
+          <w:rFonts w:ascii="Helvetica" w:eastAsia="Times New Roman" w:hAnsi="Helvetica" w:cs="Helvetica"/>
+          <w:color w:val="4B4F56"/>
+          <w:sz w:val="24"/>
+          <w:szCs w:val="24"/>
+          <w:lang w:eastAsia="bg-BG"/>
+        </w:rPr>
+        <w:t>Ивайло Кодов</w:t>
+      </w:r>
+      <w:r>
+        <w:rPr>
+          <w:rFonts w:ascii="Helvetica" w:eastAsia="Times New Roman" w:hAnsi="Helvetica" w:cs="Helvetica"/>
+          <w:color w:val="4B4F56"/>
+          <w:sz w:val="24"/>
+          <w:szCs w:val="24"/>
+          <w:lang w:eastAsia="bg-BG"/>
+        </w:rPr>
+        <w:t xml:space="preserve"> (</w:t>
+      </w:r>
+      <w:r>
+        <w:rPr>
+          <w:rFonts w:ascii="Helvetica" w:eastAsia="Times New Roman" w:hAnsi="Helvetica" w:cs="Helvetica"/>
+          <w:b/>
+          <w:color w:val="4B4F56"/>
+          <w:sz w:val="24"/>
+          <w:szCs w:val="24"/>
+          <w:lang w:eastAsia="bg-BG"/>
+        </w:rPr>
+        <w:t>Ivailo_Kodov</w:t>
+      </w:r>
+      <w:r>
+        <w:rPr>
+          <w:rFonts w:ascii="Helvetica" w:eastAsia="Times New Roman" w:hAnsi="Helvetica" w:cs="Helvetica"/>
+          <w:color w:val="4B4F56"/>
+          <w:sz w:val="24"/>
+          <w:szCs w:val="24"/>
+          <w:lang w:eastAsia="bg-BG"/>
+        </w:rPr>
+        <w:t>)</w:t>
+      </w:r>
+    </w:p>
+    <w:p>
+      <w:pPr>
+        <w:pStyle w:val="ListParagraph"/>
+        <w:numPr>
+          <w:ilvl w:val="0"/>
+          <w:numId w:val="1"/>
+        </w:numPr>
+        <w:spacing w:after="150" w:line="240" w:lineRule="auto"/>
+        <w:rPr>
+          <w:rFonts w:ascii="Helvetica" w:eastAsia="Times New Roman" w:hAnsi="Helvetica" w:cs="Helvetica"/>
+          <w:color w:val="4B4F56"/>
+          <w:sz w:val="24"/>
+          <w:szCs w:val="24"/>
+          <w:lang w:eastAsia="bg-BG"/>
+        </w:rPr>
+      </w:pPr>
+      <w:r>
+        <w:rPr>
+          <w:rFonts w:ascii="Helvetica" w:eastAsia="Times New Roman" w:hAnsi="Helvetica" w:cs="Helvetica"/>
+          <w:color w:val="4B4F56"/>
+          <w:sz w:val="24"/>
+          <w:szCs w:val="24"/>
+          <w:lang w:eastAsia="bg-BG"/>
+        </w:rPr>
+        <w:t>Промени по графичния интерфейс за да е по</w:t>
+      </w:r>
+      <w:r>
+        <w:rPr>
+          <w:rFonts w:ascii="Helvetica" w:eastAsia="Times New Roman" w:hAnsi="Helvetica" w:cs="Helvetica"/>
+          <w:color w:val="4B4F56"/>
+          <w:sz w:val="24"/>
+          <w:szCs w:val="24"/>
+          <w:lang w:val="en-US" w:eastAsia="bg-BG"/>
+        </w:rPr>
+        <w:t>-user</w:t>
+      </w:r>
+      <w:r>
+        <w:rPr>
+          <w:rFonts w:ascii="Helvetica" w:eastAsia="Times New Roman" w:hAnsi="Helvetica" w:cs="Helvetica"/>
+          <w:color w:val="4B4F56"/>
+          <w:sz w:val="24"/>
+          <w:szCs w:val="24"/>
+          <w:lang w:val="en-US" w:eastAsia="bg-BG"/>
+        </w:rPr>
+        <w:t>-</w:t>
+      </w:r>
+      <w:r>
+        <w:rPr>
+          <w:rFonts w:ascii="Helvetica" w:eastAsia="Times New Roman" w:hAnsi="Helvetica" w:cs="Helvetica"/>
+          <w:color w:val="4B4F56"/>
+          <w:sz w:val="24"/>
+          <w:szCs w:val="24"/>
+          <w:lang w:val="en-US" w:eastAsia="bg-BG"/>
+        </w:rPr>
+        <w:t>friendly</w:t>
+      </w:r>
+    </w:p>
+    <w:p>
+      <w:pPr>
+        <w:pStyle w:val="ListParagraph"/>
+        <w:numPr>
+          <w:ilvl w:val="0"/>
+          <w:numId w:val="1"/>
+        </w:numPr>
+        <w:spacing w:after="150" w:line="240" w:lineRule="auto"/>
+        <w:rPr>
+          <w:rFonts w:ascii="Helvetica" w:eastAsia="Times New Roman" w:hAnsi="Helvetica" w:cs="Helvetica"/>
+          <w:color w:val="4B4F56"/>
+          <w:sz w:val="24"/>
+          <w:szCs w:val="24"/>
+          <w:lang w:eastAsia="bg-BG"/>
+        </w:rPr>
+      </w:pPr>
+      <w:r>
+        <w:rPr>
+          <w:rFonts w:ascii="Helvetica" w:eastAsia="Times New Roman" w:hAnsi="Helvetica" w:cs="Helvetica"/>
+          <w:color w:val="4B4F56"/>
+          <w:sz w:val="24"/>
+          <w:szCs w:val="24"/>
+          <w:lang w:eastAsia="bg-BG"/>
+        </w:rPr>
+        <w:t>Корекции по форматиране на кода</w:t>
+      </w:r>
+    </w:p>
+    <w:p>
+      <w:pPr>
+        <w:pStyle w:val="ListParagraph"/>
+        <w:numPr>
+          <w:ilvl w:val="0"/>
+          <w:numId w:val="1"/>
+        </w:numPr>
+        <w:spacing w:after="150" w:line="240" w:lineRule="auto"/>
+        <w:rPr>
+          <w:rFonts w:ascii="Helvetica" w:eastAsia="Times New Roman" w:hAnsi="Helvetica" w:cs="Helvetica"/>
+          <w:color w:val="4B4F56"/>
+          <w:sz w:val="24"/>
+          <w:szCs w:val="24"/>
+          <w:lang w:eastAsia="bg-BG"/>
+        </w:rPr>
+      </w:pPr>
+      <w:r>
+        <w:rPr>
+          <w:rFonts w:ascii="Helvetica" w:eastAsia="Times New Roman" w:hAnsi="Helvetica" w:cs="Helvetica"/>
+          <w:color w:val="4B4F56"/>
+          <w:sz w:val="24"/>
+          <w:szCs w:val="24"/>
+          <w:lang w:eastAsia="bg-BG"/>
+        </w:rPr>
+        <w:t>Тестване на кода и проверки за бъгове</w:t>
+      </w:r>
+    </w:p>
+    <w:p>
+      <w:pPr>
+        <w:pStyle w:val="ListParagraph"/>
+        <w:numPr>
+          <w:ilvl w:val="0"/>
+          <w:numId w:val="1"/>
+        </w:numPr>
+        <w:spacing w:after="150" w:line="240" w:lineRule="auto"/>
+        <w:rPr>
+          <w:rFonts w:ascii="Helvetica" w:eastAsia="Times New Roman" w:hAnsi="Helvetica" w:cs="Helvetica"/>
+          <w:color w:val="4B4F56"/>
+          <w:sz w:val="24"/>
+          <w:szCs w:val="24"/>
+          <w:lang w:eastAsia="bg-BG"/>
+        </w:rPr>
+      </w:pPr>
+      <w:r>
+        <w:rPr>
+          <w:rFonts w:ascii="Helvetica" w:eastAsia="Times New Roman" w:hAnsi="Helvetica" w:cs="Helvetica"/>
+          <w:color w:val="4B4F56"/>
+          <w:sz w:val="24"/>
+          <w:szCs w:val="24"/>
+          <w:lang w:eastAsia="bg-BG"/>
+        </w:rPr>
+        <w:t>Редовно присъствие при събирането на отбора и участие в дискусиите</w:t>
+      </w:r>
+    </w:p>
+    <w:p>
+      <w:pPr>
+        <w:rPr>
+          <w:rFonts w:ascii="Helvetica" w:hAnsi="Helvetica" w:cs="Helvetica"/>
+          <w:sz w:val="24"/>
+          <w:szCs w:val="24"/>
+        </w:rPr>
+      </w:pPr>
+      <w:r>
+        <w:rPr>
+          <w:rFonts w:ascii="Helvetica" w:hAnsi="Helvetica" w:cs="Helvetica"/>
+          <w:sz w:val="24"/>
+          <w:szCs w:val="24"/>
+        </w:rPr>
+        <w:t>Радослав</w:t>
+      </w:r>
+      <w:r>
+        <w:rPr>
+          <w:rFonts w:ascii="Helvetica" w:hAnsi="Helvetica" w:cs="Helvetica"/>
+          <w:sz w:val="24"/>
+          <w:szCs w:val="24"/>
+        </w:rPr>
+        <w:t xml:space="preserve"> (</w:t>
+      </w:r>
+      <w:r>
+        <w:rPr>
+          <w:rFonts w:ascii="Helvetica" w:hAnsi="Helvetica" w:cs="Helvetica"/>
+          <w:b/>
+          <w:sz w:val="24"/>
+          <w:szCs w:val="24"/>
+        </w:rPr>
+        <w:t>Gruychev</w:t>
+      </w:r>
+      <w:r>
+        <w:rPr>
+          <w:rFonts w:ascii="Helvetica" w:hAnsi="Helvetica" w:cs="Helvetica"/>
+          <w:sz w:val="24"/>
+          <w:szCs w:val="24"/>
+        </w:rPr>
+        <w:t>)</w:t>
+      </w:r>
+    </w:p>
+    <w:p>
+      <w:pPr>
+        <w:pStyle w:val="ListParagraph"/>
+        <w:numPr>
+          <w:ilvl w:val="0"/>
+          <w:numId w:val="1"/>
+        </w:numPr>
+        <w:rPr>
+          <w:rFonts w:ascii="Helvetica" w:hAnsi="Helvetica" w:cs="Helvetica"/>
+          <w:sz w:val="24"/>
+          <w:szCs w:val="24"/>
+        </w:rPr>
+      </w:pPr>
+      <w:r>
+        <w:rPr>
+          <w:rFonts w:ascii="Helvetica" w:hAnsi="Helvetica" w:cs="Helvetica"/>
+          <w:sz w:val="24"/>
+          <w:szCs w:val="24"/>
+        </w:rPr>
+        <w:t>Създаване на две нива, и съответно тестването им за коректна функционалност и визия.</w:t>
+      </w:r>
+    </w:p>
+    <w:p>
+      <w:pPr>
+        <w:pStyle w:val="ListParagraph"/>
+        <w:numPr>
+          <w:ilvl w:val="0"/>
+          <w:numId w:val="1"/>
+        </w:numPr>
+        <w:rPr>
+          <w:rFonts w:ascii="Helvetica" w:hAnsi="Helvetica" w:cs="Helvetica"/>
+          <w:sz w:val="24"/>
+          <w:szCs w:val="24"/>
+        </w:rPr>
+      </w:pPr>
+      <w:r>
+        <w:rPr>
+          <w:rFonts w:ascii="Helvetica" w:hAnsi="Helvetica" w:cs="Helvetica"/>
+          <w:sz w:val="24"/>
+          <w:szCs w:val="24"/>
+        </w:rPr>
+        <w:t>Присъствие при събиране на отбора и участие в дискусиите</w:t>
+      </w:r>
+    </w:p>
+    <w:p>
+      <w:pPr>
+        <w:pStyle w:val="ListParagraph"/>
+        <w:numPr>
+          <w:ilvl w:val="0"/>
+          <w:numId w:val="1"/>
+        </w:numPr>
+        <w:rPr>
+          <w:rFonts w:ascii="Helvetica" w:hAnsi="Helvetica" w:cs="Helvetica"/>
+          <w:sz w:val="24"/>
+          <w:szCs w:val="24"/>
+        </w:rPr>
+      </w:pPr>
+      <w:r>
+        <w:rPr>
+          <w:rFonts w:ascii="Helvetica" w:hAnsi="Helvetica" w:cs="Helvetica"/>
+          <w:sz w:val="24"/>
+          <w:szCs w:val="24"/>
+        </w:rPr>
+        <w:t>Заема се за в бъдеще с разработката на нови нива</w:t>
+      </w:r>
+    </w:p>
+    <w:p>
+      <w:pPr>
+        <w:rPr>
+          <w:rFonts w:ascii="Helvetica" w:hAnsi="Helvetica" w:cs="Helvetica"/>
+          <w:sz w:val="24"/>
+          <w:szCs w:val="24"/>
+        </w:rPr>
+      </w:pPr>
+    </w:p>
+    <w:p>
+      <w:pPr>
+        <w:rPr>
+          <w:rFonts w:ascii="Helvetica" w:hAnsi="Helvetica" w:cs="Helvetica"/>
+          <w:sz w:val="24"/>
+          <w:szCs w:val="24"/>
+        </w:rPr>
+      </w:pPr>
+    </w:p>
+    <w:p>
+      <w:pPr>
+        <w:rPr>
+          <w:rFonts w:ascii="Helvetica" w:hAnsi="Helvetica" w:cs="Helvetica"/>
+          <w:sz w:val="24"/>
+          <w:szCs w:val="24"/>
+        </w:rPr>
+      </w:pPr>
+    </w:p>
+    <w:p>
+      <w:pPr>
+        <w:rPr>
+          <w:rFonts w:ascii="Helvetica" w:hAnsi="Helvetica" w:cs="Helvetica"/>
+          <w:sz w:val="24"/>
+          <w:szCs w:val="24"/>
+        </w:rPr>
+      </w:pPr>
+    </w:p>
+    <w:p>
+      <w:pPr>
+        <w:rPr>
+          <w:rFonts w:ascii="Helvetica" w:hAnsi="Helvetica" w:cs="Helvetica"/>
+          <w:sz w:val="24"/>
+          <w:szCs w:val="24"/>
+        </w:rPr>
+      </w:pPr>
       <w:bookmarkStart w:id="0" w:name="_GoBack"/>
       <w:bookmarkEnd w:id="0"/>
-      <w:r>
-        <w:rPr>
-          <w:rFonts w:ascii="Helvetica" w:eastAsia="Times New Roman" w:hAnsi="Helvetica" w:cs="Helvetica"/>
-          <w:color w:val="4B4F56"/>
-          <w:sz w:val="18"/>
-          <w:szCs w:val="18"/>
-          <w:lang w:val="en-US" w:eastAsia="bg-BG"/>
-        </w:rPr>
-        <w:t>Love</w:t>
-      </w:r>
-    </w:p>
-    <w:p>
-      <w:pPr>
-        <w:pStyle w:val="ListParagraph"/>
-        <w:numPr>
-          <w:ilvl w:val="0"/>
-          <w:numId w:val="1"/>
-        </w:numPr>
-        <w:spacing w:after="150" w:line="240" w:lineRule="auto"/>
-        <w:rPr>
-          <w:rFonts w:ascii="Helvetica" w:eastAsia="Times New Roman" w:hAnsi="Helvetica" w:cs="Helvetica"/>
-          <w:color w:val="4B4F56"/>
-          <w:sz w:val="18"/>
-          <w:szCs w:val="18"/>
-          <w:lang w:eastAsia="bg-BG"/>
-        </w:rPr>
-      </w:pPr>
-      <w:r>
-        <w:rPr>
-          <w:rFonts w:ascii="Helvetica" w:eastAsia="Times New Roman" w:hAnsi="Helvetica" w:cs="Helvetica"/>
-          <w:color w:val="4B4F56"/>
-          <w:sz w:val="18"/>
-          <w:szCs w:val="18"/>
-          <w:lang w:eastAsia="bg-BG"/>
-        </w:rPr>
-        <w:t>Добавяне на звуци</w:t>
-      </w:r>
-    </w:p>
-    <w:p>
-      <w:pPr>
-        <w:pStyle w:val="ListParagraph"/>
-        <w:numPr>
-          <w:ilvl w:val="0"/>
-          <w:numId w:val="1"/>
-        </w:numPr>
-        <w:spacing w:after="150" w:line="240" w:lineRule="auto"/>
-        <w:rPr>
-          <w:rFonts w:ascii="Helvetica" w:eastAsia="Times New Roman" w:hAnsi="Helvetica" w:cs="Helvetica"/>
-          <w:color w:val="4B4F56"/>
-          <w:sz w:val="18"/>
-          <w:szCs w:val="18"/>
-          <w:lang w:eastAsia="bg-BG"/>
-        </w:rPr>
-      </w:pPr>
-      <w:r>
-        <w:rPr>
-          <w:rFonts w:ascii="Helvetica" w:eastAsia="Times New Roman" w:hAnsi="Helvetica" w:cs="Helvetica"/>
-          <w:color w:val="4B4F56"/>
-          <w:sz w:val="18"/>
-          <w:szCs w:val="18"/>
-          <w:lang w:eastAsia="bg-BG"/>
-        </w:rPr>
-        <w:t>Невероятната презентация :</w:t>
-      </w:r>
-      <w:r>
-        <w:rPr>
-          <w:rFonts w:ascii="Helvetica" w:eastAsia="Times New Roman" w:hAnsi="Helvetica" w:cs="Helvetica"/>
-          <w:color w:val="4B4F56"/>
-          <w:sz w:val="18"/>
-          <w:szCs w:val="18"/>
-          <w:lang w:val="en-US" w:eastAsia="bg-BG"/>
-        </w:rPr>
-        <w:t>D</w:t>
-      </w:r>
-    </w:p>
-    <w:p>
-      <w:pPr>
-        <w:pStyle w:val="ListParagraph"/>
-        <w:numPr>
-          <w:ilvl w:val="0"/>
-          <w:numId w:val="1"/>
-        </w:numPr>
-        <w:spacing w:after="150" w:line="240" w:lineRule="auto"/>
-        <w:rPr>
-          <w:rFonts w:ascii="Helvetica" w:eastAsia="Times New Roman" w:hAnsi="Helvetica" w:cs="Helvetica"/>
-          <w:color w:val="4B4F56"/>
-          <w:sz w:val="18"/>
-          <w:szCs w:val="18"/>
-          <w:lang w:eastAsia="bg-BG"/>
-        </w:rPr>
-      </w:pPr>
-      <w:r>
-        <w:rPr>
-          <w:rFonts w:ascii="Helvetica" w:eastAsia="Times New Roman" w:hAnsi="Helvetica" w:cs="Helvetica"/>
-          <w:color w:val="4B4F56"/>
-          <w:sz w:val="18"/>
-          <w:szCs w:val="18"/>
-          <w:lang w:eastAsia="bg-BG"/>
-        </w:rPr>
-        <w:t xml:space="preserve">Отборен дух, </w:t>
-      </w:r>
-      <w:r>
-        <w:rPr>
-          <w:rFonts w:ascii="Helvetica" w:eastAsia="Times New Roman" w:hAnsi="Helvetica" w:cs="Helvetica"/>
-          <w:color w:val="4B4F56"/>
-          <w:sz w:val="18"/>
-          <w:szCs w:val="18"/>
-          <w:lang w:eastAsia="bg-BG"/>
-        </w:rPr>
-        <w:t>присъства на събиранията на отбора</w:t>
-      </w:r>
-      <w:r>
-        <w:rPr>
-          <w:rFonts w:ascii="Helvetica" w:eastAsia="Times New Roman" w:hAnsi="Helvetica" w:cs="Helvetica"/>
-          <w:color w:val="4B4F56"/>
-          <w:sz w:val="18"/>
-          <w:szCs w:val="18"/>
-          <w:lang w:eastAsia="bg-BG"/>
-        </w:rPr>
-        <w:t>, у</w:t>
-      </w:r>
-      <w:r>
-        <w:rPr>
-          <w:rFonts w:ascii="Helvetica" w:eastAsia="Times New Roman" w:hAnsi="Helvetica" w:cs="Helvetica"/>
-          <w:color w:val="4B4F56"/>
-          <w:sz w:val="18"/>
-          <w:szCs w:val="18"/>
-          <w:lang w:eastAsia="bg-BG"/>
-        </w:rPr>
-        <w:t xml:space="preserve">частие при </w:t>
-      </w:r>
-      <w:r>
-        <w:rPr>
-          <w:rFonts w:ascii="Helvetica" w:eastAsia="Times New Roman" w:hAnsi="Helvetica" w:cs="Helvetica"/>
-          <w:color w:val="4B4F56"/>
-          <w:sz w:val="18"/>
-          <w:szCs w:val="18"/>
-          <w:lang w:val="en-US" w:eastAsia="bg-BG"/>
-        </w:rPr>
-        <w:t xml:space="preserve">Brainstorming </w:t>
-      </w:r>
-      <w:r>
-        <w:rPr>
-          <w:rFonts w:ascii="Helvetica" w:eastAsia="Times New Roman" w:hAnsi="Helvetica" w:cs="Helvetica"/>
-          <w:color w:val="4B4F56"/>
-          <w:sz w:val="18"/>
-          <w:szCs w:val="18"/>
-          <w:lang w:eastAsia="bg-BG"/>
-        </w:rPr>
-        <w:t>относно идеи за играта и други дискусии свързани с играта</w:t>
-      </w:r>
-    </w:p>
-    <w:p>
-      <w:pPr>
-        <w:pStyle w:val="ListParagraph"/>
-        <w:numPr>
-          <w:ilvl w:val="0"/>
-          <w:numId w:val="1"/>
-        </w:numPr>
-        <w:spacing w:after="150" w:line="240" w:lineRule="auto"/>
-        <w:rPr>
-          <w:rFonts w:ascii="Helvetica" w:eastAsia="Times New Roman" w:hAnsi="Helvetica" w:cs="Helvetica"/>
-          <w:color w:val="4B4F56"/>
-          <w:sz w:val="18"/>
-          <w:szCs w:val="18"/>
-          <w:lang w:eastAsia="bg-BG"/>
-        </w:rPr>
-      </w:pPr>
-      <w:r>
-        <w:rPr>
-          <w:rFonts w:ascii="Helvetica" w:eastAsia="Times New Roman" w:hAnsi="Helvetica" w:cs="Helvetica"/>
-          <w:color w:val="4B4F56"/>
-          <w:sz w:val="18"/>
-          <w:szCs w:val="18"/>
-          <w:lang w:val="en-US" w:eastAsia="bg-BG"/>
-        </w:rPr>
-        <w:t>Test</w:t>
-      </w:r>
-      <w:r>
-        <w:rPr>
-          <w:rFonts w:ascii="Helvetica" w:eastAsia="Times New Roman" w:hAnsi="Helvetica" w:cs="Helvetica"/>
-          <w:color w:val="4B4F56"/>
-          <w:sz w:val="18"/>
-          <w:szCs w:val="18"/>
-          <w:lang w:eastAsia="bg-BG"/>
-        </w:rPr>
-        <w:t xml:space="preserve"> и </w:t>
-      </w:r>
-      <w:r>
-        <w:rPr>
-          <w:rFonts w:ascii="Helvetica" w:eastAsia="Times New Roman" w:hAnsi="Helvetica" w:cs="Helvetica"/>
-          <w:color w:val="4B4F56"/>
-          <w:sz w:val="18"/>
-          <w:szCs w:val="18"/>
-          <w:lang w:val="en-US" w:eastAsia="bg-BG"/>
-        </w:rPr>
-        <w:t xml:space="preserve">Report </w:t>
-      </w:r>
-      <w:r>
-        <w:rPr>
-          <w:rFonts w:ascii="Helvetica" w:eastAsia="Times New Roman" w:hAnsi="Helvetica" w:cs="Helvetica"/>
-          <w:color w:val="4B4F56"/>
-          <w:sz w:val="18"/>
-          <w:szCs w:val="18"/>
-          <w:lang w:eastAsia="bg-BG"/>
-        </w:rPr>
-        <w:t>на бъгове.</w:t>
-      </w:r>
-    </w:p>
-    <w:p>
-      <w:pPr>
-        <w:spacing w:after="150" w:line="240" w:lineRule="auto"/>
-        <w:rPr>
-          <w:rFonts w:ascii="Helvetica" w:eastAsia="Times New Roman" w:hAnsi="Helvetica" w:cs="Helvetica"/>
-          <w:color w:val="4B4F56"/>
-          <w:sz w:val="18"/>
-          <w:szCs w:val="18"/>
-          <w:lang w:eastAsia="bg-BG"/>
-        </w:rPr>
-      </w:pPr>
-      <w:r>
-        <w:rPr>
-          <w:rFonts w:ascii="Helvetica" w:eastAsia="Times New Roman" w:hAnsi="Helvetica" w:cs="Helvetica"/>
-          <w:color w:val="4B4F56"/>
-          <w:sz w:val="18"/>
-          <w:szCs w:val="18"/>
-          <w:lang w:eastAsia="bg-BG"/>
-        </w:rPr>
-        <w:t>Ивайло Кодов</w:t>
-      </w:r>
-      <w:r>
-        <w:rPr>
-          <w:rFonts w:ascii="Helvetica" w:eastAsia="Times New Roman" w:hAnsi="Helvetica" w:cs="Helvetica"/>
-          <w:color w:val="4B4F56"/>
-          <w:sz w:val="18"/>
-          <w:szCs w:val="18"/>
-          <w:lang w:eastAsia="bg-BG"/>
+    </w:p>
+    <w:p>
+      <w:pPr>
+        <w:pBdr>
+          <w:top w:val="single" w:sz="4" w:space="1" w:color="auto"/>
+          <w:left w:val="single" w:sz="4" w:space="4" w:color="auto"/>
+          <w:bottom w:val="single" w:sz="4" w:space="1" w:color="auto"/>
+          <w:right w:val="single" w:sz="4" w:space="4" w:color="auto"/>
+        </w:pBdr>
+        <w:rPr>
+          <w:rFonts w:ascii="Helvetica" w:hAnsi="Helvetica" w:cs="Helvetica"/>
+          <w:sz w:val="28"/>
+          <w:szCs w:val="28"/>
+        </w:rPr>
+      </w:pPr>
+      <w:r>
+        <w:rPr>
+          <w:rFonts w:ascii="Helvetica" w:hAnsi="Helvetica" w:cs="Helvetica"/>
+          <w:sz w:val="28"/>
+          <w:szCs w:val="28"/>
+        </w:rPr>
+        <w:t>Калоян Драгиев (</w:t>
+      </w:r>
+      <w:r>
+        <w:rPr>
+          <w:rFonts w:ascii="Helvetica" w:hAnsi="Helvetica" w:cs="Helvetica"/>
+          <w:b/>
+          <w:sz w:val="28"/>
+          <w:szCs w:val="28"/>
+        </w:rPr>
+        <w:t>minspi</w:t>
+      </w:r>
+      <w:r>
+        <w:rPr>
+          <w:rFonts w:ascii="Helvetica" w:hAnsi="Helvetica" w:cs="Helvetica"/>
+          <w:sz w:val="28"/>
+          <w:szCs w:val="28"/>
+        </w:rPr>
+        <w:t>)</w:t>
+      </w:r>
+      <w:r>
+        <w:rPr>
+          <w:rFonts w:ascii="Helvetica" w:hAnsi="Helvetica" w:cs="Helvetica"/>
+          <w:sz w:val="28"/>
+          <w:szCs w:val="28"/>
+        </w:rPr>
+        <w:t xml:space="preserve">. </w:t>
+      </w:r>
+    </w:p>
+    <w:p>
+      <w:pPr>
+        <w:pBdr>
+          <w:top w:val="single" w:sz="4" w:space="1" w:color="auto"/>
+          <w:left w:val="single" w:sz="4" w:space="4" w:color="auto"/>
+          <w:bottom w:val="single" w:sz="4" w:space="1" w:color="auto"/>
+          <w:right w:val="single" w:sz="4" w:space="4" w:color="auto"/>
+        </w:pBdr>
+        <w:rPr>
+          <w:rFonts w:ascii="Helvetica" w:hAnsi="Helvetica" w:cs="Helvetica"/>
+          <w:sz w:val="28"/>
+          <w:szCs w:val="28"/>
+        </w:rPr>
+      </w:pPr>
+      <w:r>
+        <w:rPr>
+          <w:rFonts w:ascii="Helvetica" w:hAnsi="Helvetica" w:cs="Helvetica"/>
+          <w:sz w:val="28"/>
+          <w:szCs w:val="28"/>
+        </w:rPr>
+        <w:t>Деян Божинов (</w:t>
+      </w:r>
+      <w:r>
+        <w:rPr>
+          <w:rFonts w:ascii="Helvetica" w:hAnsi="Helvetica" w:cs="Helvetica"/>
+          <w:b/>
+          <w:sz w:val="28"/>
+          <w:szCs w:val="28"/>
+        </w:rPr>
+        <w:t>Dean788</w:t>
+      </w:r>
+      <w:r>
+        <w:rPr>
+          <w:rFonts w:ascii="Helvetica" w:hAnsi="Helvetica" w:cs="Helvetica"/>
+          <w:sz w:val="28"/>
+          <w:szCs w:val="28"/>
+        </w:rPr>
+        <w:t>)</w:t>
+      </w:r>
+      <w:r>
+        <w:rPr>
+          <w:rFonts w:ascii="Helvetica" w:hAnsi="Helvetica" w:cs="Helvetica"/>
+          <w:sz w:val="28"/>
+          <w:szCs w:val="28"/>
+        </w:rPr>
+        <w:t xml:space="preserve">, </w:t>
+      </w:r>
+    </w:p>
+    <w:p>
+      <w:pPr>
+        <w:pBdr>
+          <w:top w:val="single" w:sz="4" w:space="1" w:color="auto"/>
+          <w:left w:val="single" w:sz="4" w:space="4" w:color="auto"/>
+          <w:bottom w:val="single" w:sz="4" w:space="1" w:color="auto"/>
+          <w:right w:val="single" w:sz="4" w:space="4" w:color="auto"/>
+        </w:pBdr>
+        <w:rPr>
+          <w:rFonts w:ascii="Helvetica" w:hAnsi="Helvetica" w:cs="Helvetica"/>
+          <w:sz w:val="28"/>
+          <w:szCs w:val="28"/>
+        </w:rPr>
+      </w:pPr>
+      <w:r>
+        <w:rPr>
+          <w:rFonts w:ascii="Helvetica" w:hAnsi="Helvetica" w:cs="Helvetica"/>
+          <w:sz w:val="28"/>
+          <w:szCs w:val="28"/>
+        </w:rPr>
+        <w:t xml:space="preserve">Тереза </w:t>
+      </w:r>
+      <w:proofErr w:type="spellStart"/>
+      <w:r>
+        <w:rPr>
+          <w:rFonts w:ascii="Helvetica" w:hAnsi="Helvetica" w:cs="Helvetica"/>
+          <w:sz w:val="28"/>
+          <w:szCs w:val="28"/>
+        </w:rPr>
+        <w:t>Бисерина</w:t>
+      </w:r>
+      <w:proofErr w:type="spellEnd"/>
+      <w:r>
+        <w:rPr>
+          <w:rFonts w:ascii="Helvetica" w:hAnsi="Helvetica" w:cs="Helvetica"/>
+          <w:sz w:val="28"/>
+          <w:szCs w:val="28"/>
         </w:rPr>
         <w:t xml:space="preserve"> (</w:t>
       </w:r>
-      <w:r>
-        <w:rPr>
-          <w:rFonts w:ascii="Helvetica" w:eastAsia="Times New Roman" w:hAnsi="Helvetica" w:cs="Helvetica"/>
-          <w:color w:val="4B4F56"/>
-          <w:sz w:val="18"/>
-          <w:szCs w:val="18"/>
-          <w:lang w:eastAsia="bg-BG"/>
-        </w:rPr>
-        <w:t>Ivailo_Kodov</w:t>
-      </w:r>
-      <w:r>
-        <w:rPr>
-          <w:rFonts w:ascii="Helvetica" w:eastAsia="Times New Roman" w:hAnsi="Helvetica" w:cs="Helvetica"/>
-          <w:color w:val="4B4F56"/>
-          <w:sz w:val="18"/>
-          <w:szCs w:val="18"/>
-          <w:lang w:eastAsia="bg-BG"/>
+      <w:proofErr w:type="spellStart"/>
+      <w:r>
+        <w:rPr>
+          <w:rFonts w:ascii="Helvetica" w:hAnsi="Helvetica" w:cs="Helvetica"/>
+          <w:b/>
+          <w:sz w:val="28"/>
+          <w:szCs w:val="28"/>
+        </w:rPr>
+        <w:t>TerezaBiserina</w:t>
+      </w:r>
+      <w:proofErr w:type="spellEnd"/>
+      <w:r>
+        <w:rPr>
+          <w:rFonts w:ascii="Helvetica" w:hAnsi="Helvetica" w:cs="Helvetica"/>
+          <w:sz w:val="28"/>
+          <w:szCs w:val="28"/>
+        </w:rPr>
+        <w:t xml:space="preserve">), </w:t>
+      </w:r>
+    </w:p>
+    <w:p>
+      <w:pPr>
+        <w:pBdr>
+          <w:top w:val="single" w:sz="4" w:space="1" w:color="auto"/>
+          <w:left w:val="single" w:sz="4" w:space="4" w:color="auto"/>
+          <w:bottom w:val="single" w:sz="4" w:space="1" w:color="auto"/>
+          <w:right w:val="single" w:sz="4" w:space="4" w:color="auto"/>
+        </w:pBdr>
+        <w:rPr>
+          <w:rFonts w:ascii="Helvetica" w:hAnsi="Helvetica" w:cs="Helvetica"/>
+          <w:sz w:val="28"/>
+          <w:szCs w:val="28"/>
+        </w:rPr>
+      </w:pPr>
+      <w:r>
+        <w:rPr>
+          <w:rFonts w:ascii="Helvetica" w:hAnsi="Helvetica" w:cs="Helvetica"/>
+          <w:sz w:val="28"/>
+          <w:szCs w:val="28"/>
+        </w:rPr>
+        <w:t>Ваня Димитрова (</w:t>
+      </w:r>
+      <w:r>
+        <w:rPr>
+          <w:rFonts w:ascii="Helvetica" w:hAnsi="Helvetica" w:cs="Helvetica"/>
+          <w:b/>
+          <w:sz w:val="28"/>
+          <w:szCs w:val="28"/>
+        </w:rPr>
+        <w:t>vani4ka66</w:t>
+      </w:r>
+      <w:r>
+        <w:rPr>
+          <w:rFonts w:ascii="Helvetica" w:hAnsi="Helvetica" w:cs="Helvetica"/>
+          <w:sz w:val="28"/>
+          <w:szCs w:val="28"/>
         </w:rPr>
         <w:t>)</w:t>
       </w:r>
-    </w:p>
-    <w:p>
-      <w:pPr>
-        <w:pStyle w:val="ListParagraph"/>
-        <w:numPr>
-          <w:ilvl w:val="0"/>
-          <w:numId w:val="1"/>
-        </w:numPr>
-        <w:spacing w:after="150" w:line="240" w:lineRule="auto"/>
-        <w:rPr>
-          <w:rFonts w:ascii="Helvetica" w:eastAsia="Times New Roman" w:hAnsi="Helvetica" w:cs="Helvetica"/>
-          <w:color w:val="4B4F56"/>
-          <w:sz w:val="18"/>
-          <w:szCs w:val="18"/>
-          <w:lang w:eastAsia="bg-BG"/>
-        </w:rPr>
-      </w:pPr>
-      <w:r>
-        <w:rPr>
-          <w:rFonts w:ascii="Helvetica" w:eastAsia="Times New Roman" w:hAnsi="Helvetica" w:cs="Helvetica"/>
-          <w:color w:val="4B4F56"/>
-          <w:sz w:val="18"/>
-          <w:szCs w:val="18"/>
-          <w:lang w:eastAsia="bg-BG"/>
-        </w:rPr>
-        <w:t>Промени по графичния интерфейс за да е по</w:t>
-      </w:r>
-      <w:r>
-        <w:rPr>
-          <w:rFonts w:ascii="Helvetica" w:eastAsia="Times New Roman" w:hAnsi="Helvetica" w:cs="Helvetica"/>
-          <w:color w:val="4B4F56"/>
-          <w:sz w:val="18"/>
-          <w:szCs w:val="18"/>
-          <w:lang w:val="en-US" w:eastAsia="bg-BG"/>
-        </w:rPr>
-        <w:t>-user</w:t>
-      </w:r>
-      <w:r>
-        <w:rPr>
-          <w:rFonts w:ascii="Helvetica" w:eastAsia="Times New Roman" w:hAnsi="Helvetica" w:cs="Helvetica"/>
-          <w:color w:val="4B4F56"/>
-          <w:sz w:val="18"/>
-          <w:szCs w:val="18"/>
-          <w:lang w:val="en-US" w:eastAsia="bg-BG"/>
-        </w:rPr>
-        <w:t>-</w:t>
-      </w:r>
-      <w:r>
-        <w:rPr>
-          <w:rFonts w:ascii="Helvetica" w:eastAsia="Times New Roman" w:hAnsi="Helvetica" w:cs="Helvetica"/>
-          <w:color w:val="4B4F56"/>
-          <w:sz w:val="18"/>
-          <w:szCs w:val="18"/>
-          <w:lang w:val="en-US" w:eastAsia="bg-BG"/>
-        </w:rPr>
-        <w:t>friendly</w:t>
-      </w:r>
-    </w:p>
-    <w:p>
-      <w:pPr>
-        <w:pStyle w:val="ListParagraph"/>
-        <w:numPr>
-          <w:ilvl w:val="0"/>
-          <w:numId w:val="1"/>
-        </w:numPr>
-        <w:spacing w:after="150" w:line="240" w:lineRule="auto"/>
-        <w:rPr>
-          <w:rFonts w:ascii="Helvetica" w:eastAsia="Times New Roman" w:hAnsi="Helvetica" w:cs="Helvetica"/>
-          <w:color w:val="4B4F56"/>
-          <w:sz w:val="18"/>
-          <w:szCs w:val="18"/>
-          <w:lang w:eastAsia="bg-BG"/>
-        </w:rPr>
-      </w:pPr>
-      <w:r>
-        <w:rPr>
-          <w:rFonts w:ascii="Helvetica" w:eastAsia="Times New Roman" w:hAnsi="Helvetica" w:cs="Helvetica"/>
-          <w:color w:val="4B4F56"/>
-          <w:sz w:val="18"/>
-          <w:szCs w:val="18"/>
-          <w:lang w:eastAsia="bg-BG"/>
-        </w:rPr>
-        <w:t>Корекции по форматиране на кода</w:t>
-      </w:r>
-    </w:p>
-    <w:p>
-      <w:pPr>
-        <w:pStyle w:val="ListParagraph"/>
-        <w:numPr>
-          <w:ilvl w:val="0"/>
-          <w:numId w:val="1"/>
-        </w:numPr>
-        <w:spacing w:after="150" w:line="240" w:lineRule="auto"/>
-        <w:rPr>
-          <w:rFonts w:ascii="Helvetica" w:eastAsia="Times New Roman" w:hAnsi="Helvetica" w:cs="Helvetica"/>
-          <w:color w:val="4B4F56"/>
-          <w:sz w:val="18"/>
-          <w:szCs w:val="18"/>
-          <w:lang w:eastAsia="bg-BG"/>
-        </w:rPr>
-      </w:pPr>
-      <w:r>
-        <w:rPr>
-          <w:rFonts w:ascii="Helvetica" w:eastAsia="Times New Roman" w:hAnsi="Helvetica" w:cs="Helvetica"/>
-          <w:color w:val="4B4F56"/>
-          <w:sz w:val="18"/>
-          <w:szCs w:val="18"/>
-          <w:lang w:eastAsia="bg-BG"/>
-        </w:rPr>
-        <w:t>Тестване на кода и проверки за бъгове</w:t>
-      </w:r>
-    </w:p>
-    <w:p>
-      <w:pPr>
-        <w:pStyle w:val="ListParagraph"/>
-        <w:numPr>
-          <w:ilvl w:val="0"/>
-          <w:numId w:val="1"/>
-        </w:numPr>
-        <w:spacing w:after="150" w:line="240" w:lineRule="auto"/>
-        <w:rPr>
-          <w:rFonts w:ascii="Helvetica" w:eastAsia="Times New Roman" w:hAnsi="Helvetica" w:cs="Helvetica"/>
-          <w:color w:val="4B4F56"/>
-          <w:sz w:val="18"/>
-          <w:szCs w:val="18"/>
-          <w:lang w:eastAsia="bg-BG"/>
-        </w:rPr>
-      </w:pPr>
-      <w:r>
-        <w:rPr>
-          <w:rFonts w:ascii="Helvetica" w:eastAsia="Times New Roman" w:hAnsi="Helvetica" w:cs="Helvetica"/>
-          <w:color w:val="4B4F56"/>
-          <w:sz w:val="18"/>
-          <w:szCs w:val="18"/>
-          <w:lang w:eastAsia="bg-BG"/>
-        </w:rPr>
-        <w:t>Редовно присъствие при събирането на отбора и участие в дискусиите</w:t>
-      </w:r>
-    </w:p>
-    <w:p>
-      <w:pPr>
-        <w:rPr>
-          <w:rFonts w:ascii="Helvetica" w:hAnsi="Helvetica" w:cs="Helvetica"/>
-          <w:sz w:val="18"/>
-        </w:rPr>
-      </w:pPr>
-      <w:r>
-        <w:rPr>
-          <w:rFonts w:ascii="Helvetica" w:hAnsi="Helvetica" w:cs="Helvetica"/>
-          <w:sz w:val="18"/>
-        </w:rPr>
-        <w:t>Радослав</w:t>
-      </w:r>
-      <w:r>
-        <w:rPr>
-          <w:rFonts w:ascii="Helvetica" w:hAnsi="Helvetica" w:cs="Helvetica"/>
-          <w:sz w:val="18"/>
-        </w:rPr>
-        <w:t xml:space="preserve"> (Gruychev)</w:t>
-      </w:r>
-    </w:p>
-    <w:p>
-      <w:pPr>
-        <w:pStyle w:val="ListParagraph"/>
-        <w:numPr>
-          <w:ilvl w:val="0"/>
-          <w:numId w:val="1"/>
-        </w:numPr>
-        <w:rPr>
-          <w:rFonts w:ascii="Helvetica" w:hAnsi="Helvetica" w:cs="Helvetica"/>
-          <w:sz w:val="18"/>
-        </w:rPr>
-      </w:pPr>
-      <w:r>
-        <w:rPr>
-          <w:rFonts w:ascii="Helvetica" w:hAnsi="Helvetica" w:cs="Helvetica"/>
-          <w:sz w:val="18"/>
-        </w:rPr>
-        <w:t>Създаване на две нива, и съответно тестването им за коректна функционалност и визия.</w:t>
-      </w:r>
-    </w:p>
-    <w:p>
-      <w:pPr>
-        <w:pStyle w:val="ListParagraph"/>
-        <w:numPr>
-          <w:ilvl w:val="0"/>
-          <w:numId w:val="1"/>
-        </w:numPr>
-        <w:rPr>
-          <w:rFonts w:ascii="Helvetica" w:hAnsi="Helvetica" w:cs="Helvetica"/>
-          <w:sz w:val="18"/>
-        </w:rPr>
-      </w:pPr>
-      <w:r>
-        <w:rPr>
-          <w:rFonts w:ascii="Helvetica" w:hAnsi="Helvetica" w:cs="Helvetica"/>
-          <w:sz w:val="18"/>
-        </w:rPr>
-        <w:t>Присъствие при събиране на отбора и участие в дискусиите</w:t>
-      </w:r>
-    </w:p>
-    <w:p>
-      <w:pPr>
-        <w:pStyle w:val="ListParagraph"/>
-        <w:numPr>
-          <w:ilvl w:val="0"/>
-          <w:numId w:val="1"/>
-        </w:numPr>
-        <w:rPr>
-          <w:rFonts w:ascii="Helvetica" w:hAnsi="Helvetica" w:cs="Helvetica"/>
-          <w:sz w:val="18"/>
-        </w:rPr>
-      </w:pPr>
-      <w:r>
-        <w:rPr>
-          <w:rFonts w:ascii="Helvetica" w:hAnsi="Helvetica" w:cs="Helvetica"/>
-          <w:sz w:val="18"/>
-        </w:rPr>
-        <w:t>Заема се за в бъдеще с разработката на нови нива</w:t>
-      </w:r>
-    </w:p>
-    <w:p>
-      <w:pPr>
-        <w:rPr>
-          <w:rFonts w:ascii="Helvetica" w:hAnsi="Helvetica" w:cs="Helvetica"/>
-          <w:sz w:val="18"/>
-        </w:rPr>
-      </w:pPr>
-    </w:p>
-    <w:p>
-      <w:pPr>
-        <w:rPr>
-          <w:rFonts w:ascii="Helvetica" w:hAnsi="Helvetica" w:cs="Helvetica"/>
-          <w:sz w:val="18"/>
-        </w:rPr>
-      </w:pPr>
-      <w:r>
-        <w:rPr>
-          <w:rFonts w:ascii="Helvetica" w:hAnsi="Helvetica" w:cs="Helvetica"/>
-          <w:sz w:val="18"/>
-        </w:rPr>
-        <w:t>Калоян Драгиев (</w:t>
-      </w:r>
-      <w:r>
-        <w:rPr>
-          <w:rFonts w:ascii="Helvetica" w:hAnsi="Helvetica" w:cs="Helvetica"/>
-          <w:sz w:val="18"/>
-        </w:rPr>
-        <w:t>minspi</w:t>
-      </w:r>
-      <w:r>
-        <w:rPr>
-          <w:rFonts w:ascii="Helvetica" w:hAnsi="Helvetica" w:cs="Helvetica"/>
-          <w:sz w:val="18"/>
-        </w:rPr>
-        <w:t>)</w:t>
-      </w:r>
-      <w:r>
-        <w:rPr>
-          <w:rFonts w:ascii="Helvetica" w:hAnsi="Helvetica" w:cs="Helvetica"/>
-          <w:sz w:val="18"/>
-        </w:rPr>
-        <w:t xml:space="preserve">. </w:t>
-      </w:r>
-      <w:r>
-        <w:rPr>
-          <w:rFonts w:ascii="Helvetica" w:hAnsi="Helvetica" w:cs="Helvetica"/>
-          <w:sz w:val="18"/>
-        </w:rPr>
-        <w:t>Деян Божинов (</w:t>
-      </w:r>
-      <w:r>
-        <w:rPr>
-          <w:rFonts w:ascii="Helvetica" w:hAnsi="Helvetica" w:cs="Helvetica"/>
-          <w:sz w:val="18"/>
-        </w:rPr>
-        <w:t>Dean788</w:t>
-      </w:r>
-      <w:r>
-        <w:rPr>
-          <w:rFonts w:ascii="Helvetica" w:hAnsi="Helvetica" w:cs="Helvetica"/>
-          <w:sz w:val="18"/>
-        </w:rPr>
-        <w:t>)</w:t>
-      </w:r>
-      <w:r>
-        <w:rPr>
-          <w:rFonts w:ascii="Helvetica" w:hAnsi="Helvetica" w:cs="Helvetica"/>
-          <w:sz w:val="18"/>
-        </w:rPr>
-        <w:t xml:space="preserve">, </w:t>
-      </w:r>
-      <w:r>
-        <w:rPr>
-          <w:rFonts w:ascii="Helvetica" w:hAnsi="Helvetica" w:cs="Helvetica"/>
-          <w:sz w:val="18"/>
-        </w:rPr>
-        <w:t>Тереза Бисерина (</w:t>
-      </w:r>
-      <w:r>
-        <w:rPr>
-          <w:rFonts w:ascii="Helvetica" w:hAnsi="Helvetica" w:cs="Helvetica"/>
-          <w:sz w:val="18"/>
-        </w:rPr>
-        <w:t>TerezaBiserina</w:t>
-      </w:r>
-      <w:r>
-        <w:rPr>
-          <w:rFonts w:ascii="Helvetica" w:hAnsi="Helvetica" w:cs="Helvetica"/>
-          <w:sz w:val="18"/>
-        </w:rPr>
-        <w:t xml:space="preserve">), </w:t>
-      </w:r>
-      <w:r>
-        <w:rPr>
-          <w:rFonts w:ascii="Helvetica" w:hAnsi="Helvetica" w:cs="Helvetica"/>
-          <w:sz w:val="18"/>
-        </w:rPr>
-        <w:t>Ваня Димитрова (</w:t>
-      </w:r>
-      <w:r>
-        <w:rPr>
-          <w:rFonts w:ascii="Helvetica" w:hAnsi="Helvetica" w:cs="Helvetica"/>
-          <w:sz w:val="18"/>
-        </w:rPr>
-        <w:t>vani4ka66</w:t>
-      </w:r>
-      <w:r>
-        <w:rPr>
-          <w:rFonts w:ascii="Helvetica" w:hAnsi="Helvetica" w:cs="Helvetica"/>
-          <w:sz w:val="18"/>
-        </w:rPr>
-        <w:t>)</w:t>
-      </w:r>
-      <w:r>
-        <w:rPr>
-          <w:rFonts w:ascii="Helvetica" w:hAnsi="Helvetica" w:cs="Helvetica"/>
-          <w:sz w:val="18"/>
-        </w:rPr>
-        <w:t xml:space="preserve"> – На този етап не успяха да вземат активно участие. Запознахме се с повечето от тях, и вървяха дискусии, но поради ангажименти на част от тях – училище/изпити/работа, или поради недостатъчни знания в ООП, засега останаха не толкова активни. Не знаехме и как точно да разпределим работата за да могат 10 човека да се включат. Очакваме за следващите части на курса повече активност от всички.</w:t>
-      </w:r>
-    </w:p>
-    <w:p>
-      <w:pPr>
-        <w:rPr>
-          <w:rFonts w:ascii="Helvetica" w:hAnsi="Helvetica" w:cs="Helvetica"/>
-          <w:sz w:val="18"/>
-        </w:rPr>
-      </w:pPr>
+      <w:r>
+        <w:rPr>
+          <w:rFonts w:ascii="Helvetica" w:hAnsi="Helvetica" w:cs="Helvetica"/>
+          <w:sz w:val="28"/>
+          <w:szCs w:val="28"/>
+        </w:rPr>
+        <w:t xml:space="preserve"> </w:t>
+      </w:r>
+    </w:p>
+    <w:p>
+      <w:pPr>
+        <w:pBdr>
+          <w:top w:val="single" w:sz="4" w:space="1" w:color="auto"/>
+          <w:left w:val="single" w:sz="4" w:space="4" w:color="auto"/>
+          <w:bottom w:val="single" w:sz="4" w:space="1" w:color="auto"/>
+          <w:right w:val="single" w:sz="4" w:space="4" w:color="auto"/>
+        </w:pBdr>
+        <w:rPr>
+          <w:rFonts w:ascii="Helvetica" w:hAnsi="Helvetica" w:cs="Helvetica"/>
+          <w:sz w:val="28"/>
+          <w:szCs w:val="28"/>
+        </w:rPr>
+      </w:pPr>
+      <w:r>
+        <w:rPr>
+          <w:rFonts w:ascii="Helvetica" w:hAnsi="Helvetica" w:cs="Helvetica"/>
+          <w:sz w:val="28"/>
+          <w:szCs w:val="28"/>
+        </w:rPr>
+        <w:t>На този етап не успяха да вземат активно участие. Запознахме се с повечето от тях, и вървяха дискусии, но поради ангажименти на част от тях – училище/изпити/работа, или поради недостатъчни знания в ООП, засега останаха не толкова активни. Не знаехме и как точно да разпределим работата за да могат 10 човека да се включат. Очакваме за следващите части на к</w:t>
+      </w:r>
+      <w:r>
+        <w:rPr>
+          <w:rFonts w:ascii="Helvetica" w:hAnsi="Helvetica" w:cs="Helvetica"/>
+          <w:sz w:val="28"/>
+          <w:szCs w:val="28"/>
+        </w:rPr>
+        <w:t>урса повече активност от всички.</w:t>
+      </w:r>
     </w:p>
     <w:p/>
     <w:sectPr>
       <w:pgSz w:w="11906" w:h="16838"/>
-      <w:pgMar w:top="1417" w:right="1417" w:bottom="1417" w:left="1417" w:header="708" w:footer="708" w:gutter="0"/>
+      <w:pgMar w:top="284" w:right="1417" w:bottom="284" w:left="1417" w:header="708" w:footer="708" w:gutter="0"/>
       <w:cols w:space="708"/>
       <w:docGrid w:linePitch="360"/>
     </w:sectPr>
@@ -1239,7 +1479,7 @@
 </file>
 
 <file path=word/numbering.xml><?xml version="1.0" encoding="utf-8"?>
-<w:numbering xmlns:wpc="http://schemas.microsoft.com/office/word/2010/wordprocessingCanvas" xmlns:cx="http://schemas.microsoft.com/office/drawing/2014/chartex" xmlns:cx1="http://schemas.microsoft.com/office/drawing/2015/9/8/chartex" xmlns:mc="http://schemas.openxmlformats.org/markup-compatibility/2006" xmlns:o="urn:schemas-microsoft-com:office:office" xmlns:r="http://schemas.openxmlformats.org/officeDocument/2006/relationships" xmlns:m="http://schemas.openxmlformats.org/officeDocument/2006/math" xmlns:v="urn:schemas-microsoft-com:vml" xmlns:wp14="http://schemas.microsoft.com/office/word/2010/wordprocessingDrawing" xmlns:wp="http://schemas.openxmlformats.org/drawingml/2006/wordprocessingDrawing" xmlns:w10="urn:schemas-microsoft-com:office:word" xmlns:w="http://schemas.openxmlformats.org/wordprocessingml/2006/main" xmlns:w14="http://schemas.microsoft.com/office/word/2010/wordml" xmlns:w15="http://schemas.microsoft.com/office/word/2012/wordml" xmlns:w16se="http://schemas.microsoft.com/office/word/2015/wordml/symex" xmlns:wpg="http://schemas.microsoft.com/office/word/2010/wordprocessingGroup" xmlns:wpi="http://schemas.microsoft.com/office/word/2010/wordprocessingInk" xmlns:wne="http://schemas.microsoft.com/office/word/2006/wordml" xmlns:wps="http://schemas.microsoft.com/office/word/2010/wordprocessingShape" mc:Ignorable="w14 w15 w16se wp14">
+<w:numbering xmlns:wpc="http://schemas.microsoft.com/office/word/2010/wordprocessingCanvas" xmlns:cx="http://schemas.microsoft.com/office/drawing/2014/chartex" xmlns:cx1="http://schemas.microsoft.com/office/drawing/2015/9/8/chartex" xmlns:cx2="http://schemas.microsoft.com/office/drawing/2015/10/21/chartex" xmlns:mc="http://schemas.openxmlformats.org/markup-compatibility/2006" xmlns:o="urn:schemas-microsoft-com:office:office" xmlns:r="http://schemas.openxmlformats.org/officeDocument/2006/relationships" xmlns:m="http://schemas.openxmlformats.org/officeDocument/2006/math" xmlns:v="urn:schemas-microsoft-com:vml" xmlns:wp14="http://schemas.microsoft.com/office/word/2010/wordprocessingDrawing" xmlns:wp="http://schemas.openxmlformats.org/drawingml/2006/wordprocessingDrawing" xmlns:w10="urn:schemas-microsoft-com:office:word" xmlns:w="http://schemas.openxmlformats.org/wordprocessingml/2006/main" xmlns:w14="http://schemas.microsoft.com/office/word/2010/wordml" xmlns:w15="http://schemas.microsoft.com/office/word/2012/wordml" xmlns:w16se="http://schemas.microsoft.com/office/word/2015/wordml/symex" xmlns:wpg="http://schemas.microsoft.com/office/word/2010/wordprocessingGroup" xmlns:wpi="http://schemas.microsoft.com/office/word/2010/wordprocessingInk" xmlns:wne="http://schemas.microsoft.com/office/word/2006/wordml" xmlns:wps="http://schemas.microsoft.com/office/word/2010/wordprocessingShape" mc:Ignorable="w14 w15 w16se wp14">
   <w:abstractNum w:abstractNumId="0" w15:restartNumberingAfterBreak="0">
     <w:nsid w:val="23A3622C"/>
     <w:multiLevelType w:val="hybridMultilevel"/>
@@ -1375,7 +1615,7 @@
       </w:pPr>
     </w:pPrDefault>
   </w:docDefaults>
-  <w:latentStyles w:defLockedState="0" w:defUIPriority="99" w:defSemiHidden="0" w:defUnhideWhenUsed="0" w:defQFormat="0" w:count="371">
+  <w:latentStyles w:defLockedState="0" w:defUIPriority="99" w:defSemiHidden="0" w:defUnhideWhenUsed="0" w:defQFormat="0" w:count="372">
     <w:lsdException w:name="Normal" w:uiPriority="0" w:qFormat="1"/>
     <w:lsdException w:name="heading 1" w:uiPriority="9" w:qFormat="1"/>
     <w:lsdException w:name="heading 2" w:semiHidden="1" w:uiPriority="9" w:unhideWhenUsed="1" w:qFormat="1"/>
@@ -1481,7 +1721,6 @@
     <w:lsdException w:name="HTML Sample" w:semiHidden="1" w:unhideWhenUsed="1"/>
     <w:lsdException w:name="HTML Typewriter" w:semiHidden="1" w:unhideWhenUsed="1"/>
     <w:lsdException w:name="HTML Variable" w:semiHidden="1" w:unhideWhenUsed="1"/>
-    <w:lsdException w:name="Normal Table" w:semiHidden="1" w:unhideWhenUsed="1"/>
     <w:lsdException w:name="annotation subject" w:semiHidden="1" w:unhideWhenUsed="1"/>
     <w:lsdException w:name="No List" w:semiHidden="1" w:unhideWhenUsed="1"/>
     <w:lsdException w:name="Outline List 1" w:semiHidden="1" w:unhideWhenUsed="1"/>
@@ -1528,10 +1767,8 @@
     <w:lsdException w:name="Table Subtle 2" w:semiHidden="1" w:unhideWhenUsed="1"/>
     <w:lsdException w:name="Table Web 1" w:semiHidden="1" w:unhideWhenUsed="1"/>
     <w:lsdException w:name="Table Web 2" w:semiHidden="1" w:unhideWhenUsed="1"/>
-    <w:lsdException w:name="Table Web 3" w:semiHidden="1" w:unhideWhenUsed="1"/>
     <w:lsdException w:name="Balloon Text" w:semiHidden="1" w:unhideWhenUsed="1"/>
     <w:lsdException w:name="Table Grid" w:uiPriority="39"/>
-    <w:lsdException w:name="Table Theme" w:semiHidden="1" w:unhideWhenUsed="1"/>
     <w:lsdException w:name="Placeholder Text" w:semiHidden="1"/>
     <w:lsdException w:name="No Spacing" w:uiPriority="1" w:qFormat="1"/>
     <w:lsdException w:name="Light Shading" w:uiPriority="60"/>
@@ -1747,6 +1984,7 @@
     <w:lsdException w:name="List Table 5 Dark Accent 6" w:uiPriority="50"/>
     <w:lsdException w:name="List Table 6 Colorful Accent 6" w:uiPriority="51"/>
     <w:lsdException w:name="List Table 7 Colorful Accent 6" w:uiPriority="52"/>
+    <w:lsdException w:name="Mention" w:semiHidden="1" w:unhideWhenUsed="1"/>
   </w:latentStyles>
   <w:style w:type="paragraph" w:default="1" w:styleId="Normal">
     <w:name w:val="Normal"/>
